--- a/year1/second-semester/physics.docx
+++ b/year1/second-semester/physics.docx
@@ -93,19 +93,7 @@
         <w:rPr>
           <w:rFonts w:ascii="Purisa" w:hAnsi="Purisa"/>
         </w:rPr>
-        <w:t>This i</w:t>
-      </w:r>
-      <w:r>
-        <w:rPr>
-          <w:rFonts w:ascii="Purisa" w:hAnsi="Purisa"/>
-        </w:rPr>
-        <w:t xml:space="preserve">s </w:t>
-      </w:r>
-      <w:r>
-        <w:rPr>
-          <w:rFonts w:ascii="Purisa" w:hAnsi="Purisa"/>
-        </w:rPr>
-        <w:t>a region around which electric force is experienced. It can be mapped out by electrostatic lines of force. That is, an imaginary lie representing a line of force such as electric or magnetic field, such that the tangent to any point is the direction of the field vector at that point. Arrows on the lines of force show the direction of the field and each direction is always radially outward for a positive charge and otherwise for a negative charge. The lines of force are called “</w:t>
+        <w:t>This is a region around which electric force is experienced. It can be mapped out by electrostatic lines of force. That is, an imaginary lie representing a line of force such as electric or magnetic field, such that the tangent to any point is the direction of the field vector at that point. Arrows on the lines of force show the direction of the field and each direction is always radially outward for a positive charge and otherwise for a negative charge. The lines of force are called “</w:t>
       </w:r>
       <w:r>
         <w:rPr>
@@ -197,85 +185,55 @@
         <w:rPr>
           <w:rFonts w:ascii="Purisa" w:hAnsi="Purisa"/>
         </w:rPr>
-        <w:t xml:space="preserve">1. </w:t>
-      </w:r>
-      <w:r>
-        <w:rPr>
-          <w:rFonts w:ascii="Purisa" w:hAnsi="Purisa"/>
-        </w:rPr>
-        <w:t>They do not intersect with each other</w:t>
-      </w:r>
-    </w:p>
-    <w:p>
-      <w:pPr>
-        <w:pStyle w:val="Normal"/>
-        <w:bidi w:val="0"/>
-        <w:jc w:val="left"/>
-        <w:rPr>
-          <w:rFonts w:ascii="Purisa" w:hAnsi="Purisa"/>
-        </w:rPr>
-      </w:pPr>
-      <w:r>
-        <w:rPr>
-          <w:rFonts w:ascii="Purisa" w:hAnsi="Purisa"/>
-        </w:rPr>
-        <w:t xml:space="preserve">2. </w:t>
-      </w:r>
-      <w:r>
-        <w:rPr>
-          <w:rFonts w:ascii="Purisa" w:hAnsi="Purisa"/>
-        </w:rPr>
-        <w:t>They are continuous lines and they start from +ve to -ve charges</w:t>
-      </w:r>
-    </w:p>
-    <w:p>
-      <w:pPr>
-        <w:pStyle w:val="Normal"/>
-        <w:bidi w:val="0"/>
-        <w:jc w:val="left"/>
-        <w:rPr>
-          <w:rFonts w:ascii="Purisa" w:hAnsi="Purisa"/>
-        </w:rPr>
-      </w:pPr>
-      <w:r>
-        <w:rPr>
-          <w:rFonts w:ascii="Purisa" w:hAnsi="Purisa"/>
-        </w:rPr>
-        <w:t xml:space="preserve">3. </w:t>
-      </w:r>
-      <w:r>
-        <w:rPr>
-          <w:rFonts w:ascii="Purisa" w:hAnsi="Purisa"/>
-        </w:rPr>
-        <w:t>The tangent to the lines of force at every point gives the direction of the point</w:t>
-      </w:r>
-    </w:p>
-    <w:p>
-      <w:pPr>
-        <w:pStyle w:val="Normal"/>
-        <w:bidi w:val="0"/>
-        <w:jc w:val="left"/>
-        <w:rPr>
-          <w:rFonts w:ascii="Purisa" w:hAnsi="Purisa"/>
-        </w:rPr>
-      </w:pPr>
-      <w:r>
-        <w:rPr>
-          <w:rFonts w:ascii="Purisa" w:hAnsi="Purisa"/>
-        </w:rPr>
-        <w:t xml:space="preserve">4. </w:t>
-      </w:r>
-      <w:r>
-        <w:rPr>
-          <w:rFonts w:ascii="Purisa" w:hAnsi="Purisa"/>
-        </w:rPr>
-        <w:t xml:space="preserve">The </w:t>
-      </w:r>
-      <w:r>
-        <w:rPr>
-          <w:rFonts w:ascii="Purisa" w:hAnsi="Purisa"/>
-        </w:rPr>
-        <w:t>magnitude of electric field is %alpha ti the number of lines</w:t>
+        <w:t>1. They do not intersect with each other</w:t>
+      </w:r>
+    </w:p>
+    <w:p>
+      <w:pPr>
+        <w:pStyle w:val="Normal"/>
+        <w:bidi w:val="0"/>
+        <w:jc w:val="left"/>
+        <w:rPr>
+          <w:rFonts w:ascii="Purisa" w:hAnsi="Purisa"/>
+        </w:rPr>
+      </w:pPr>
+      <w:r>
+        <w:rPr>
+          <w:rFonts w:ascii="Purisa" w:hAnsi="Purisa"/>
+        </w:rPr>
+        <w:t>2. They are continuous lines and they start from +ve to -ve charges</w:t>
+      </w:r>
+    </w:p>
+    <w:p>
+      <w:pPr>
+        <w:pStyle w:val="Normal"/>
+        <w:bidi w:val="0"/>
+        <w:jc w:val="left"/>
+        <w:rPr>
+          <w:rFonts w:ascii="Purisa" w:hAnsi="Purisa"/>
+        </w:rPr>
+      </w:pPr>
+      <w:r>
+        <w:rPr>
+          <w:rFonts w:ascii="Purisa" w:hAnsi="Purisa"/>
+        </w:rPr>
+        <w:t>3. The tangent to the lines of force at every point gives the direction of the point</w:t>
+      </w:r>
+    </w:p>
+    <w:p>
+      <w:pPr>
+        <w:pStyle w:val="Normal"/>
+        <w:bidi w:val="0"/>
+        <w:jc w:val="left"/>
+        <w:rPr>
+          <w:rFonts w:ascii="Purisa" w:hAnsi="Purisa"/>
+        </w:rPr>
+      </w:pPr>
+      <w:r>
+        <w:rPr>
+          <w:rFonts w:ascii="Purisa" w:hAnsi="Purisa"/>
+        </w:rPr>
+        <w:t>4. The magnitude of electric field is %alpha ti the number of lines</w:t>
       </w:r>
     </w:p>
     <w:p>
@@ -639,6 +597,52 @@
           <w:rFonts w:ascii="Purisa" w:hAnsi="Purisa"/>
         </w:rPr>
         <w:t>Flux from a point charge</w:t>
+      </w:r>
+    </w:p>
+    <w:p>
+      <w:pPr>
+        <w:pStyle w:val="Normal"/>
+        <w:bidi w:val="0"/>
+        <w:jc w:val="left"/>
+        <w:rPr>
+          <w:rFonts w:ascii="Purisa" w:hAnsi="Purisa"/>
+        </w:rPr>
+      </w:pPr>
+      <w:r>
+        <w:rPr>
+          <w:rFonts w:ascii="Purisa" w:hAnsi="Purisa"/>
+        </w:rPr>
+      </w:r>
+    </w:p>
+    <w:p>
+      <w:pPr>
+        <w:pStyle w:val="Normal"/>
+        <w:bidi w:val="0"/>
+        <w:jc w:val="left"/>
+        <w:rPr>
+          <w:rFonts w:ascii="Purisa" w:hAnsi="Purisa"/>
+        </w:rPr>
+      </w:pPr>
+      <w:r>
+        <w:rPr>
+          <w:rFonts w:ascii="Purisa" w:hAnsi="Purisa"/>
+        </w:rPr>
+        <w:t>Making some changes to this note</w:t>
+      </w:r>
+    </w:p>
+    <w:p>
+      <w:pPr>
+        <w:pStyle w:val="Normal"/>
+        <w:bidi w:val="0"/>
+        <w:jc w:val="left"/>
+        <w:rPr>
+          <w:rFonts w:ascii="Purisa" w:hAnsi="Purisa"/>
+        </w:rPr>
+      </w:pPr>
+      <w:r>
+        <w:rPr>
+          <w:rFonts w:ascii="Purisa" w:hAnsi="Purisa"/>
+        </w:rPr>
       </w:r>
     </w:p>
     <w:sectPr>
@@ -648,6 +652,7 @@
       <w:pgNumType w:fmt="decimal"/>
       <w:formProt w:val="false"/>
       <w:textDirection w:val="lrTb"/>
+      <w:docGrid w:type="default" w:linePitch="100" w:charSpace="0"/>
     </w:sectPr>
   </w:body>
 </w:document>
@@ -667,7 +672,6 @@
     </w:rPrDefault>
     <w:pPrDefault>
       <w:pPr>
-        <w:widowControl/>
         <w:suppressAutoHyphens w:val="true"/>
       </w:pPr>
     </w:pPrDefault>
@@ -677,7 +681,10 @@
     <w:qFormat/>
     <w:pPr>
       <w:widowControl/>
+      <w:suppressAutoHyphens w:val="true"/>
       <w:bidi w:val="0"/>
+      <w:spacing w:before="0" w:after="0"/>
+      <w:jc w:val="left"/>
     </w:pPr>
     <w:rPr>
       <w:rFonts w:ascii="Liberation Serif" w:hAnsi="Liberation Serif" w:eastAsia="Noto Serif CJK SC" w:cs="Noto Sans"/>

--- a/year1/second-semester/physics.docx
+++ b/year1/second-semester/physics.docx
@@ -627,22 +627,1093 @@
         <w:rPr>
           <w:rFonts w:ascii="Purisa" w:hAnsi="Purisa"/>
         </w:rPr>
-        <w:t>Making some changes to this note</w:t>
-      </w:r>
-    </w:p>
-    <w:p>
-      <w:pPr>
-        <w:pStyle w:val="Normal"/>
-        <w:bidi w:val="0"/>
-        <w:jc w:val="left"/>
-        <w:rPr>
-          <w:rFonts w:ascii="Purisa" w:hAnsi="Purisa"/>
-        </w:rPr>
-      </w:pPr>
-      <w:r>
-        <w:rPr>
-          <w:rFonts w:ascii="Purisa" w:hAnsi="Purisa"/>
-        </w:rPr>
+        <w:t>Electric Flux</w:t>
+      </w:r>
+    </w:p>
+    <w:p>
+      <w:pPr>
+        <w:pStyle w:val="Normal"/>
+        <w:bidi w:val="0"/>
+        <w:jc w:val="left"/>
+        <w:rPr>
+          <w:rFonts w:ascii="Purisa" w:hAnsi="Purisa"/>
+        </w:rPr>
+      </w:pPr>
+      <w:r>
+        <w:rPr>
+          <w:rFonts w:ascii="Purisa" w:hAnsi="Purisa"/>
+        </w:rPr>
+        <w:t>It is the number of electric lines that possess through a surface per unit area</w:t>
+      </w:r>
+    </w:p>
+    <w:p>
+      <w:pPr>
+        <w:pStyle w:val="Normal"/>
+        <w:bidi w:val="0"/>
+        <w:jc w:val="left"/>
+        <w:rPr>
+          <w:rFonts w:ascii="Purisa" w:hAnsi="Purisa"/>
+        </w:rPr>
+      </w:pPr>
+      <w:r>
+        <w:rPr>
+          <w:rFonts w:ascii="Purisa" w:hAnsi="Purisa"/>
+        </w:rPr>
+      </w:r>
+    </w:p>
+    <w:p>
+      <w:pPr>
+        <w:pStyle w:val="Normal"/>
+        <w:bidi w:val="0"/>
+        <w:jc w:val="left"/>
+        <w:rPr>
+          <w:rFonts w:ascii="Purisa" w:hAnsi="Purisa"/>
+        </w:rPr>
+      </w:pPr>
+      <w:r>
+        <w:rPr>
+          <w:rFonts w:ascii="Purisa" w:hAnsi="Purisa"/>
+        </w:rPr>
+        <w:t>d rsub E = E.A</w:t>
+      </w:r>
+    </w:p>
+    <w:p>
+      <w:pPr>
+        <w:pStyle w:val="Normal"/>
+        <w:bidi w:val="0"/>
+        <w:jc w:val="left"/>
+        <w:rPr>
+          <w:rFonts w:ascii="Purisa" w:hAnsi="Purisa"/>
+        </w:rPr>
+      </w:pPr>
+      <w:r>
+        <w:rPr>
+          <w:rFonts w:ascii="Purisa" w:hAnsi="Purisa"/>
+        </w:rPr>
+        <w:t>d rsub E = |E||A|cos %theta</w:t>
+      </w:r>
+    </w:p>
+    <w:p>
+      <w:pPr>
+        <w:pStyle w:val="Normal"/>
+        <w:bidi w:val="0"/>
+        <w:jc w:val="left"/>
+        <w:rPr>
+          <w:rFonts w:ascii="Purisa" w:hAnsi="Purisa"/>
+        </w:rPr>
+      </w:pPr>
+      <w:r>
+        <w:rPr>
+          <w:rFonts w:ascii="Purisa" w:hAnsi="Purisa"/>
+        </w:rPr>
+        <w:t>where %theta is the angle between the electric force and the normal to the surface</w:t>
+      </w:r>
+    </w:p>
+    <w:p>
+      <w:pPr>
+        <w:pStyle w:val="Normal"/>
+        <w:bidi w:val="0"/>
+        <w:jc w:val="left"/>
+        <w:rPr>
+          <w:rFonts w:ascii="Purisa" w:hAnsi="Purisa"/>
+        </w:rPr>
+      </w:pPr>
+      <w:r>
+        <w:rPr>
+          <w:rFonts w:ascii="Purisa" w:hAnsi="Purisa"/>
+        </w:rPr>
+        <w:t>E =&gt; Electric force</w:t>
+      </w:r>
+    </w:p>
+    <w:p>
+      <w:pPr>
+        <w:pStyle w:val="Normal"/>
+        <w:bidi w:val="0"/>
+        <w:jc w:val="left"/>
+        <w:rPr>
+          <w:rFonts w:ascii="Purisa" w:hAnsi="Purisa"/>
+        </w:rPr>
+      </w:pPr>
+      <w:r>
+        <w:rPr>
+          <w:rFonts w:ascii="Purisa" w:hAnsi="Purisa"/>
+        </w:rPr>
+        <w:t>A =&gt; Surface Area</w:t>
+      </w:r>
+    </w:p>
+    <w:p>
+      <w:pPr>
+        <w:pStyle w:val="Normal"/>
+        <w:bidi w:val="0"/>
+        <w:jc w:val="left"/>
+        <w:rPr>
+          <w:rFonts w:ascii="Purisa" w:hAnsi="Purisa"/>
+        </w:rPr>
+      </w:pPr>
+      <w:r>
+        <w:rPr>
+          <w:rFonts w:ascii="Purisa" w:hAnsi="Purisa"/>
+        </w:rPr>
+        <w:t>d rsub E =&gt; Electric flux</w:t>
+      </w:r>
+    </w:p>
+    <w:p>
+      <w:pPr>
+        <w:pStyle w:val="Normal"/>
+        <w:bidi w:val="0"/>
+        <w:jc w:val="left"/>
+        <w:rPr>
+          <w:rFonts w:ascii="Purisa" w:hAnsi="Purisa"/>
+        </w:rPr>
+      </w:pPr>
+      <w:r>
+        <w:rPr>
+          <w:rFonts w:ascii="Purisa" w:hAnsi="Purisa"/>
+        </w:rPr>
+      </w:r>
+    </w:p>
+    <w:p>
+      <w:pPr>
+        <w:pStyle w:val="Normal"/>
+        <w:bidi w:val="0"/>
+        <w:jc w:val="left"/>
+        <w:rPr>
+          <w:rFonts w:ascii="Purisa" w:hAnsi="Purisa"/>
+        </w:rPr>
+      </w:pPr>
+      <w:r>
+        <w:rPr>
+          <w:rFonts w:ascii="Purisa" w:hAnsi="Purisa"/>
+        </w:rPr>
+        <w:t>GAUSS’ LAW</w:t>
+      </w:r>
+    </w:p>
+    <w:p>
+      <w:pPr>
+        <w:pStyle w:val="Normal"/>
+        <w:bidi w:val="0"/>
+        <w:jc w:val="left"/>
+        <w:rPr>
+          <w:rFonts w:ascii="Purisa" w:hAnsi="Purisa"/>
+        </w:rPr>
+      </w:pPr>
+      <w:r>
+        <w:rPr>
+          <w:rFonts w:ascii="Purisa" w:hAnsi="Purisa"/>
+        </w:rPr>
+        <w:t>The outward flux of electric field through any close surface is equal to the net enclosed charged divided by permitivity of free space E rsub o</w:t>
+      </w:r>
+    </w:p>
+    <w:p>
+      <w:pPr>
+        <w:pStyle w:val="Normal"/>
+        <w:bidi w:val="0"/>
+        <w:jc w:val="left"/>
+        <w:rPr>
+          <w:rFonts w:ascii="Purisa" w:hAnsi="Purisa"/>
+        </w:rPr>
+      </w:pPr>
+      <w:r>
+        <w:rPr>
+          <w:rFonts w:ascii="Purisa" w:hAnsi="Purisa"/>
+        </w:rPr>
+        <w:t>d rsub E = E . A</w:t>
+      </w:r>
+    </w:p>
+    <w:p>
+      <w:pPr>
+        <w:pStyle w:val="Normal"/>
+        <w:bidi w:val="0"/>
+        <w:jc w:val="left"/>
+        <w:rPr>
+          <w:rFonts w:ascii="Purisa" w:hAnsi="Purisa"/>
+        </w:rPr>
+      </w:pPr>
+      <w:r>
+        <w:rPr>
+          <w:rFonts w:ascii="Purisa" w:hAnsi="Purisa"/>
+        </w:rPr>
+        <w:t>sigma = q/A</w:t>
+      </w:r>
+    </w:p>
+    <w:p>
+      <w:pPr>
+        <w:pStyle w:val="Normal"/>
+        <w:bidi w:val="0"/>
+        <w:jc w:val="left"/>
+        <w:rPr>
+          <w:rFonts w:ascii="Purisa" w:hAnsi="Purisa"/>
+        </w:rPr>
+      </w:pPr>
+      <w:r>
+        <w:rPr>
+          <w:rFonts w:ascii="Purisa" w:hAnsi="Purisa"/>
+        </w:rPr>
+        <w:t>Q= sigma times A</w:t>
+      </w:r>
+    </w:p>
+    <w:p>
+      <w:pPr>
+        <w:pStyle w:val="Normal"/>
+        <w:bidi w:val="0"/>
+        <w:jc w:val="left"/>
+        <w:rPr>
+          <w:rFonts w:ascii="Purisa" w:hAnsi="Purisa"/>
+        </w:rPr>
+      </w:pPr>
+      <w:r>
+        <w:rPr>
+          <w:rFonts w:ascii="Purisa" w:hAnsi="Purisa"/>
+        </w:rPr>
+      </w:r>
+    </w:p>
+    <w:p>
+      <w:pPr>
+        <w:pStyle w:val="Normal"/>
+        <w:bidi w:val="0"/>
+        <w:jc w:val="left"/>
+        <w:rPr>
+          <w:rFonts w:ascii="Purisa" w:hAnsi="Purisa"/>
+        </w:rPr>
+      </w:pPr>
+      <w:r>
+        <w:rPr>
+          <w:rFonts w:ascii="Purisa" w:hAnsi="Purisa"/>
+        </w:rPr>
+        <w:t xml:space="preserve">int {d rsub E} = Q/E = </w:t>
+      </w:r>
+      <w:r>
+        <w:rPr>
+          <w:rFonts w:ascii="Purisa" w:hAnsi="Purisa"/>
+        </w:rPr>
+        <w:t>int from {s} {d rsub E}. dA =sigma times A/ E</w:t>
+      </w:r>
+    </w:p>
+    <w:p>
+      <w:pPr>
+        <w:pStyle w:val="Normal"/>
+        <w:bidi w:val="0"/>
+        <w:jc w:val="left"/>
+        <w:rPr>
+          <w:rFonts w:ascii="Purisa" w:hAnsi="Purisa"/>
+        </w:rPr>
+      </w:pPr>
+      <w:r>
+        <w:rPr>
+          <w:rFonts w:ascii="Purisa" w:hAnsi="Purisa"/>
+        </w:rPr>
+        <w:t>where s is a any close surface</w:t>
+      </w:r>
+    </w:p>
+    <w:p>
+      <w:pPr>
+        <w:pStyle w:val="Normal"/>
+        <w:bidi w:val="0"/>
+        <w:jc w:val="left"/>
+        <w:rPr>
+          <w:rFonts w:ascii="Purisa" w:hAnsi="Purisa"/>
+        </w:rPr>
+      </w:pPr>
+      <w:r>
+        <w:rPr>
+          <w:rFonts w:ascii="Purisa" w:hAnsi="Purisa"/>
+        </w:rPr>
+        <w:t>Q is the net charge enclosed with surface area</w:t>
+      </w:r>
+    </w:p>
+    <w:p>
+      <w:pPr>
+        <w:pStyle w:val="Normal"/>
+        <w:bidi w:val="0"/>
+        <w:jc w:val="left"/>
+        <w:rPr>
+          <w:rFonts w:ascii="Purisa" w:hAnsi="Purisa"/>
+        </w:rPr>
+      </w:pPr>
+      <w:r>
+        <w:rPr>
+          <w:rFonts w:ascii="Purisa" w:hAnsi="Purisa"/>
+        </w:rPr>
+        <w:t>dA (with arrow) is the direction of the outward normal</w:t>
+      </w:r>
+    </w:p>
+    <w:p>
+      <w:pPr>
+        <w:pStyle w:val="Normal"/>
+        <w:bidi w:val="0"/>
+        <w:jc w:val="left"/>
+        <w:rPr>
+          <w:rFonts w:ascii="Purisa" w:hAnsi="Purisa"/>
+        </w:rPr>
+      </w:pPr>
+      <w:r>
+        <w:rPr>
+          <w:rFonts w:ascii="Purisa" w:hAnsi="Purisa"/>
+        </w:rPr>
+      </w:r>
+    </w:p>
+    <w:p>
+      <w:pPr>
+        <w:pStyle w:val="Normal"/>
+        <w:bidi w:val="0"/>
+        <w:jc w:val="left"/>
+        <w:rPr>
+          <w:rFonts w:ascii="Purisa" w:hAnsi="Purisa"/>
+        </w:rPr>
+      </w:pPr>
+      <w:r>
+        <w:rPr>
+          <w:rFonts w:ascii="Purisa" w:hAnsi="Purisa"/>
+        </w:rPr>
+        <w:t>1. An electron of charge 1.6 times 10^-19C is placed in a uniform electric field of 12000 intensity (N/C). Find the force on it, its acceleration and the time it takes to travel 2cm from rest.</w:t>
+      </w:r>
+    </w:p>
+    <w:p>
+      <w:pPr>
+        <w:pStyle w:val="Normal"/>
+        <w:bidi w:val="0"/>
+        <w:jc w:val="left"/>
+        <w:rPr>
+          <w:rFonts w:ascii="Purisa" w:hAnsi="Purisa"/>
+        </w:rPr>
+      </w:pPr>
+      <w:r>
+        <w:rPr>
+          <w:rFonts w:ascii="Purisa" w:hAnsi="Purisa"/>
+        </w:rPr>
+        <w:t>M rsub e = 9.11 times 10^-31kg</w:t>
+      </w:r>
+    </w:p>
+    <w:p>
+      <w:pPr>
+        <w:pStyle w:val="Normal"/>
+        <w:bidi w:val="0"/>
+        <w:jc w:val="left"/>
+        <w:rPr>
+          <w:rFonts w:ascii="Purisa" w:hAnsi="Purisa"/>
+        </w:rPr>
+      </w:pPr>
+      <w:r>
+        <w:rPr>
+          <w:rFonts w:ascii="Purisa" w:hAnsi="Purisa"/>
+        </w:rPr>
+      </w:r>
+    </w:p>
+    <w:p>
+      <w:pPr>
+        <w:pStyle w:val="Normal"/>
+        <w:bidi w:val="0"/>
+        <w:jc w:val="left"/>
+        <w:rPr>
+          <w:rFonts w:ascii="Purisa" w:hAnsi="Purisa"/>
+        </w:rPr>
+      </w:pPr>
+      <w:r>
+        <w:rPr>
+          <w:rFonts w:ascii="Purisa" w:hAnsi="Purisa"/>
+        </w:rPr>
+        <w:t>F = Eq</w:t>
+      </w:r>
+    </w:p>
+    <w:p>
+      <w:pPr>
+        <w:pStyle w:val="Normal"/>
+        <w:bidi w:val="0"/>
+        <w:jc w:val="left"/>
+        <w:rPr>
+          <w:rFonts w:ascii="Purisa" w:hAnsi="Purisa"/>
+        </w:rPr>
+      </w:pPr>
+      <w:r>
+        <w:rPr>
+          <w:rFonts w:ascii="Purisa" w:hAnsi="Purisa"/>
+        </w:rPr>
+        <w:t>F = ma</w:t>
+      </w:r>
+    </w:p>
+    <w:p>
+      <w:pPr>
+        <w:pStyle w:val="Normal"/>
+        <w:bidi w:val="0"/>
+        <w:jc w:val="left"/>
+        <w:rPr>
+          <w:rFonts w:ascii="Purisa" w:hAnsi="Purisa"/>
+        </w:rPr>
+      </w:pPr>
+      <w:r>
+        <w:rPr>
+          <w:rFonts w:ascii="Purisa" w:hAnsi="Purisa"/>
+        </w:rPr>
+        <w:t>S = ut + ½ at^2</w:t>
+      </w:r>
+    </w:p>
+    <w:p>
+      <w:pPr>
+        <w:pStyle w:val="Normal"/>
+        <w:bidi w:val="0"/>
+        <w:jc w:val="left"/>
+        <w:rPr>
+          <w:rFonts w:ascii="Purisa" w:hAnsi="Purisa"/>
+        </w:rPr>
+      </w:pPr>
+      <w:r>
+        <w:rPr>
+          <w:rFonts w:ascii="Purisa" w:hAnsi="Purisa"/>
+        </w:rPr>
+      </w:r>
+    </w:p>
+    <w:p>
+      <w:pPr>
+        <w:pStyle w:val="Normal"/>
+        <w:bidi w:val="0"/>
+        <w:jc w:val="left"/>
+        <w:rPr>
+          <w:rFonts w:ascii="Purisa" w:hAnsi="Purisa"/>
+        </w:rPr>
+      </w:pPr>
+      <w:r>
+        <w:rPr>
+          <w:rFonts w:ascii="Purisa" w:hAnsi="Purisa"/>
+        </w:rPr>
+        <w:t>2. What is the electric field through a sphere of radius 4m that contains</w:t>
+      </w:r>
+    </w:p>
+    <w:p>
+      <w:pPr>
+        <w:pStyle w:val="Normal"/>
+        <w:bidi w:val="0"/>
+        <w:jc w:val="left"/>
+        <w:rPr>
+          <w:rFonts w:ascii="Purisa" w:hAnsi="Purisa"/>
+        </w:rPr>
+      </w:pPr>
+      <w:r>
+        <w:rPr>
+          <w:rFonts w:ascii="Purisa" w:hAnsi="Purisa"/>
+        </w:rPr>
+        <w:t>a. 50uC b. -50uC</w:t>
+      </w:r>
+    </w:p>
+    <w:p>
+      <w:pPr>
+        <w:pStyle w:val="Normal"/>
+        <w:bidi w:val="0"/>
+        <w:jc w:val="left"/>
+        <w:rPr>
+          <w:rFonts w:ascii="Purisa" w:hAnsi="Purisa"/>
+        </w:rPr>
+      </w:pPr>
+      <w:r>
+        <w:rPr>
+          <w:rFonts w:ascii="Purisa" w:hAnsi="Purisa"/>
+        </w:rPr>
+        <w:t>E rsub o = 8.85 times 10^-12</w:t>
+      </w:r>
+    </w:p>
+    <w:p>
+      <w:pPr>
+        <w:pStyle w:val="Normal"/>
+        <w:bidi w:val="0"/>
+        <w:jc w:val="left"/>
+        <w:rPr>
+          <w:rFonts w:ascii="Purisa" w:hAnsi="Purisa"/>
+        </w:rPr>
+      </w:pPr>
+      <w:r>
+        <w:rPr>
+          <w:rFonts w:ascii="Purisa" w:hAnsi="Purisa"/>
+        </w:rPr>
+        <w:t>Formula: flux = Q/E rsub o</w:t>
+      </w:r>
+    </w:p>
+    <w:p>
+      <w:pPr>
+        <w:pStyle w:val="Normal"/>
+        <w:bidi w:val="0"/>
+        <w:jc w:val="left"/>
+        <w:rPr>
+          <w:rFonts w:ascii="Purisa" w:hAnsi="Purisa"/>
+        </w:rPr>
+      </w:pPr>
+      <w:r>
+        <w:rPr>
+          <w:rFonts w:ascii="Purisa" w:hAnsi="Purisa"/>
+        </w:rPr>
+        <w:t xml:space="preserve">Answers: a 5.65 </w:t>
+      </w:r>
+      <w:r>
+        <w:rPr>
+          <w:rFonts w:ascii="Purisa" w:hAnsi="Purisa"/>
+        </w:rPr>
+        <w:t>times 10^6 b. -</w:t>
+      </w:r>
+      <w:r>
+        <w:rPr>
+          <w:rFonts w:ascii="Purisa" w:hAnsi="Purisa"/>
+        </w:rPr>
+        <w:t xml:space="preserve">5.65 </w:t>
+      </w:r>
+      <w:r>
+        <w:rPr>
+          <w:rFonts w:ascii="Purisa" w:hAnsi="Purisa"/>
+        </w:rPr>
+        <w:t>times 10^6</w:t>
+      </w:r>
+    </w:p>
+    <w:p>
+      <w:pPr>
+        <w:pStyle w:val="Normal"/>
+        <w:bidi w:val="0"/>
+        <w:jc w:val="left"/>
+        <w:rPr>
+          <w:rFonts w:ascii="Purisa" w:hAnsi="Purisa"/>
+        </w:rPr>
+      </w:pPr>
+      <w:r>
+        <w:rPr>
+          <w:rFonts w:ascii="Purisa" w:hAnsi="Purisa"/>
+        </w:rPr>
+      </w:r>
+    </w:p>
+    <w:p>
+      <w:pPr>
+        <w:pStyle w:val="Normal"/>
+        <w:bidi w:val="0"/>
+        <w:jc w:val="left"/>
+        <w:rPr>
+          <w:rFonts w:ascii="Purisa" w:hAnsi="Purisa"/>
+        </w:rPr>
+      </w:pPr>
+      <w:r>
+        <w:rPr>
+          <w:rFonts w:ascii="Purisa" w:hAnsi="Purisa"/>
+        </w:rPr>
+        <w:t>3. Given that E=100N/C alpha (angle made with the horizontal) = 30, A = pi r^2 r = 2cm, calculate the flux in the figure</w:t>
+      </w:r>
+    </w:p>
+    <w:p>
+      <w:pPr>
+        <w:pStyle w:val="Normal"/>
+        <w:bidi w:val="0"/>
+        <w:jc w:val="left"/>
+        <w:rPr>
+          <w:rFonts w:ascii="Purisa" w:hAnsi="Purisa"/>
+        </w:rPr>
+      </w:pPr>
+      <w:r>
+        <w:rPr>
+          <w:rFonts w:ascii="Purisa" w:hAnsi="Purisa"/>
+        </w:rPr>
+        <w:t>flux = EA cos theta</w:t>
+      </w:r>
+    </w:p>
+    <w:p>
+      <w:pPr>
+        <w:pStyle w:val="Normal"/>
+        <w:bidi w:val="0"/>
+        <w:jc w:val="left"/>
+        <w:rPr>
+          <w:rFonts w:ascii="Purisa" w:hAnsi="Purisa"/>
+        </w:rPr>
+      </w:pPr>
+      <w:r>
+        <w:rPr>
+          <w:rFonts w:ascii="Purisa" w:hAnsi="Purisa"/>
+        </w:rPr>
+        <w:t>For this question, theta is 60. Angle made with the normal</w:t>
+      </w:r>
+    </w:p>
+    <w:p>
+      <w:pPr>
+        <w:pStyle w:val="Normal"/>
+        <w:bidi w:val="0"/>
+        <w:jc w:val="left"/>
+        <w:rPr>
+          <w:rFonts w:ascii="Purisa" w:hAnsi="Purisa"/>
+        </w:rPr>
+      </w:pPr>
+      <w:r>
+        <w:rPr>
+          <w:rFonts w:ascii="Purisa" w:hAnsi="Purisa"/>
+        </w:rPr>
+        <w:t>nswer 0.25 pi Nm^2/C</w:t>
+      </w:r>
+    </w:p>
+    <w:p>
+      <w:pPr>
+        <w:pStyle w:val="Normal"/>
+        <w:bidi w:val="0"/>
+        <w:jc w:val="left"/>
+        <w:rPr>
+          <w:rFonts w:ascii="Purisa" w:hAnsi="Purisa"/>
+        </w:rPr>
+      </w:pPr>
+      <w:r>
+        <w:rPr>
+          <w:rFonts w:ascii="Purisa" w:hAnsi="Purisa"/>
+        </w:rPr>
+      </w:r>
+    </w:p>
+    <w:p>
+      <w:pPr>
+        <w:pStyle w:val="Normal"/>
+        <w:bidi w:val="0"/>
+        <w:jc w:val="left"/>
+        <w:rPr>
+          <w:rFonts w:ascii="Purisa" w:hAnsi="Purisa"/>
+        </w:rPr>
+      </w:pPr>
+      <w:r>
+        <w:rPr>
+          <w:rFonts w:ascii="Purisa" w:hAnsi="Purisa"/>
+        </w:rPr>
+        <w:t>4. Given a cuboid and a point charge of 30uC, calculate the flux in each face</w:t>
+      </w:r>
+    </w:p>
+    <w:p>
+      <w:pPr>
+        <w:pStyle w:val="Normal"/>
+        <w:bidi w:val="0"/>
+        <w:jc w:val="left"/>
+        <w:rPr>
+          <w:rFonts w:ascii="Purisa" w:hAnsi="Purisa"/>
+        </w:rPr>
+      </w:pPr>
+      <w:r>
+        <w:rPr>
+          <w:rFonts w:ascii="Purisa" w:hAnsi="Purisa"/>
+        </w:rPr>
+        <w:t>Solution</w:t>
+      </w:r>
+    </w:p>
+    <w:p>
+      <w:pPr>
+        <w:pStyle w:val="Normal"/>
+        <w:bidi w:val="0"/>
+        <w:jc w:val="left"/>
+        <w:rPr>
+          <w:rFonts w:ascii="Purisa" w:hAnsi="Purisa"/>
+        </w:rPr>
+      </w:pPr>
+      <w:r>
+        <w:rPr>
+          <w:rFonts w:ascii="Purisa" w:hAnsi="Purisa"/>
+        </w:rPr>
+        <w:t>flux = q/E rsub o</w:t>
+      </w:r>
+    </w:p>
+    <w:p>
+      <w:pPr>
+        <w:pStyle w:val="Normal"/>
+        <w:bidi w:val="0"/>
+        <w:jc w:val="left"/>
+        <w:rPr>
+          <w:rFonts w:ascii="Purisa" w:hAnsi="Purisa"/>
+        </w:rPr>
+      </w:pPr>
+      <w:r>
+        <w:rPr>
+          <w:rFonts w:ascii="Purisa" w:hAnsi="Purisa"/>
+        </w:rPr>
+        <w:t>For each face, since there are six sides of a cuboid, we divide the total flux by the number of sides</w:t>
+      </w:r>
+    </w:p>
+    <w:p>
+      <w:pPr>
+        <w:pStyle w:val="Normal"/>
+        <w:bidi w:val="0"/>
+        <w:jc w:val="left"/>
+        <w:rPr>
+          <w:rFonts w:ascii="Purisa" w:hAnsi="Purisa"/>
+        </w:rPr>
+      </w:pPr>
+      <w:r>
+        <w:rPr>
+          <w:rFonts w:ascii="Purisa" w:hAnsi="Purisa"/>
+        </w:rPr>
+        <w:t>flux = q/ 6 times {E rsub o}</w:t>
+      </w:r>
+    </w:p>
+    <w:p>
+      <w:pPr>
+        <w:pStyle w:val="Normal"/>
+        <w:bidi w:val="0"/>
+        <w:jc w:val="left"/>
+        <w:rPr>
+          <w:rFonts w:ascii="Purisa" w:hAnsi="Purisa"/>
+        </w:rPr>
+      </w:pPr>
+      <w:r>
+        <w:rPr>
+          <w:rFonts w:ascii="Purisa" w:hAnsi="Purisa"/>
+        </w:rPr>
+        <w:t>Answer: 5.65 times 10^5</w:t>
+      </w:r>
+    </w:p>
+    <w:p>
+      <w:pPr>
+        <w:pStyle w:val="Normal"/>
+        <w:bidi w:val="0"/>
+        <w:jc w:val="left"/>
+        <w:rPr>
+          <w:rFonts w:ascii="Purisa" w:hAnsi="Purisa"/>
+        </w:rPr>
+      </w:pPr>
+      <w:r>
+        <w:rPr>
+          <w:rFonts w:ascii="Purisa" w:hAnsi="Purisa"/>
+        </w:rPr>
+      </w:r>
+    </w:p>
+    <w:p>
+      <w:pPr>
+        <w:pStyle w:val="Normal"/>
+        <w:bidi w:val="0"/>
+        <w:jc w:val="left"/>
+        <w:rPr>
+          <w:rFonts w:ascii="Purisa" w:hAnsi="Purisa"/>
+        </w:rPr>
+      </w:pPr>
+      <w:r>
+        <w:rPr>
+          <w:rFonts w:ascii="Purisa" w:hAnsi="Purisa"/>
+        </w:rPr>
+        <w:t>5. An electron is fixed between the plates of a parallel capacitor. Between the plates, a uniform electric field of magnitude 1000N/C is applied at initial velocity, v_o of 10^7 m/s. Calculate the vertical deflection of the electron after it has travelled 10cm horizontally between the plates</w:t>
+      </w:r>
+    </w:p>
+    <w:p>
+      <w:pPr>
+        <w:pStyle w:val="Normal"/>
+        <w:bidi w:val="0"/>
+        <w:jc w:val="left"/>
+        <w:rPr>
+          <w:rFonts w:ascii="Purisa" w:hAnsi="Purisa"/>
+        </w:rPr>
+      </w:pPr>
+      <w:r>
+        <w:rPr>
+          <w:rFonts w:ascii="Purisa" w:hAnsi="Purisa"/>
+        </w:rPr>
+        <w:t>a_x = 0, v_x = constant</w:t>
+      </w:r>
+    </w:p>
+    <w:p>
+      <w:pPr>
+        <w:pStyle w:val="Normal"/>
+        <w:bidi w:val="0"/>
+        <w:jc w:val="left"/>
+        <w:rPr>
+          <w:rFonts w:ascii="Purisa" w:hAnsi="Purisa"/>
+        </w:rPr>
+      </w:pPr>
+      <w:r>
+        <w:rPr>
+          <w:rFonts w:ascii="Purisa" w:hAnsi="Purisa"/>
+        </w:rPr>
+        <w:t>a_y = F/m = qE/m = 1.76 times 10^14</w:t>
+      </w:r>
+    </w:p>
+    <w:p>
+      <w:pPr>
+        <w:pStyle w:val="Normal"/>
+        <w:bidi w:val="0"/>
+        <w:jc w:val="left"/>
+        <w:rPr>
+          <w:rFonts w:ascii="Purisa" w:hAnsi="Purisa"/>
+        </w:rPr>
+      </w:pPr>
+      <w:r>
+        <w:rPr>
+          <w:rFonts w:ascii="Purisa" w:hAnsi="Purisa"/>
+        </w:rPr>
+        <w:t>using x = ut+1/2at^2</w:t>
+      </w:r>
+    </w:p>
+    <w:p>
+      <w:pPr>
+        <w:pStyle w:val="Normal"/>
+        <w:bidi w:val="0"/>
+        <w:jc w:val="left"/>
+        <w:rPr>
+          <w:rFonts w:ascii="Purisa" w:hAnsi="Purisa"/>
+        </w:rPr>
+      </w:pPr>
+      <w:r>
+        <w:rPr>
+          <w:rFonts w:ascii="Purisa" w:hAnsi="Purisa"/>
+        </w:rPr>
+        <w:t>x = ut (since a = 0)</w:t>
+      </w:r>
+    </w:p>
+    <w:p>
+      <w:pPr>
+        <w:pStyle w:val="Normal"/>
+        <w:bidi w:val="0"/>
+        <w:jc w:val="left"/>
+        <w:rPr>
+          <w:rFonts w:ascii="Purisa" w:hAnsi="Purisa"/>
+        </w:rPr>
+      </w:pPr>
+      <w:r>
+        <w:rPr>
+          <w:rFonts w:ascii="Purisa" w:hAnsi="Purisa"/>
+        </w:rPr>
+        <w:t>0.1 = 10^7 times t</w:t>
+      </w:r>
+    </w:p>
+    <w:p>
+      <w:pPr>
+        <w:pStyle w:val="Normal"/>
+        <w:bidi w:val="0"/>
+        <w:jc w:val="left"/>
+        <w:rPr>
+          <w:rFonts w:ascii="Purisa" w:hAnsi="Purisa"/>
+        </w:rPr>
+      </w:pPr>
+      <w:r>
+        <w:rPr>
+          <w:rFonts w:ascii="Purisa" w:hAnsi="Purisa"/>
+        </w:rPr>
+        <w:t>t = 10^-8</w:t>
+      </w:r>
+    </w:p>
+    <w:p>
+      <w:pPr>
+        <w:pStyle w:val="Normal"/>
+        <w:bidi w:val="0"/>
+        <w:jc w:val="left"/>
+        <w:rPr>
+          <w:rFonts w:ascii="Purisa" w:hAnsi="Purisa"/>
+        </w:rPr>
+      </w:pPr>
+      <w:r>
+        <w:rPr>
+          <w:rFonts w:ascii="Purisa" w:hAnsi="Purisa"/>
+        </w:rPr>
+        <w:t>v_y = u_y + at</w:t>
+      </w:r>
+    </w:p>
+    <w:p>
+      <w:pPr>
+        <w:pStyle w:val="Normal"/>
+        <w:bidi w:val="0"/>
+        <w:jc w:val="left"/>
+        <w:rPr>
+          <w:rFonts w:ascii="Purisa" w:hAnsi="Purisa"/>
+        </w:rPr>
+      </w:pPr>
+      <w:r>
+        <w:rPr>
+          <w:rFonts w:ascii="Purisa" w:hAnsi="Purisa"/>
+        </w:rPr>
+        <w:t>u_y = 0</w:t>
+      </w:r>
+    </w:p>
+    <w:p>
+      <w:pPr>
+        <w:pStyle w:val="Normal"/>
+        <w:bidi w:val="0"/>
+        <w:jc w:val="left"/>
+        <w:rPr>
+          <w:rFonts w:ascii="Purisa" w:hAnsi="Purisa"/>
+        </w:rPr>
+      </w:pPr>
+      <w:r>
+        <w:rPr>
+          <w:rFonts w:ascii="Purisa" w:hAnsi="Purisa"/>
+        </w:rPr>
+        <w:t>v = at</w:t>
+      </w:r>
+    </w:p>
+    <w:p>
+      <w:pPr>
+        <w:pStyle w:val="Normal"/>
+        <w:bidi w:val="0"/>
+        <w:jc w:val="left"/>
+        <w:rPr>
+          <w:rFonts w:ascii="Purisa" w:hAnsi="Purisa"/>
+        </w:rPr>
+      </w:pPr>
+      <w:r>
+        <w:rPr>
+          <w:rFonts w:ascii="Purisa" w:hAnsi="Purisa"/>
+        </w:rPr>
+        <w:t>v_y = 1.76 times 10^14 times 10^-8</w:t>
+      </w:r>
+    </w:p>
+    <w:p>
+      <w:pPr>
+        <w:pStyle w:val="Normal"/>
+        <w:bidi w:val="0"/>
+        <w:jc w:val="left"/>
+        <w:rPr>
+          <w:rFonts w:ascii="Purisa" w:hAnsi="Purisa"/>
+        </w:rPr>
+      </w:pPr>
+      <w:r>
+        <w:rPr>
+          <w:rFonts w:ascii="Purisa" w:hAnsi="Purisa"/>
+        </w:rPr>
+        <w:t>v_y = 1.76 times 10^6</w:t>
+      </w:r>
+    </w:p>
+    <w:p>
+      <w:pPr>
+        <w:pStyle w:val="Normal"/>
+        <w:bidi w:val="0"/>
+        <w:jc w:val="left"/>
+        <w:rPr>
+          <w:rFonts w:ascii="Purisa" w:hAnsi="Purisa"/>
+        </w:rPr>
+      </w:pPr>
+      <w:r>
+        <w:rPr>
+          <w:rFonts w:ascii="Purisa" w:hAnsi="Purisa"/>
+        </w:rPr>
+        <w:t>y – y_o = u_yt+1/2a_yt^2</w:t>
+      </w:r>
+    </w:p>
+    <w:p>
+      <w:pPr>
+        <w:pStyle w:val="Normal"/>
+        <w:bidi w:val="0"/>
+        <w:jc w:val="left"/>
+        <w:rPr>
+          <w:rFonts w:ascii="Purisa" w:hAnsi="Purisa"/>
+        </w:rPr>
+      </w:pPr>
+      <w:r>
+        <w:rPr>
+          <w:rFonts w:ascii="Purisa" w:hAnsi="Purisa"/>
+        </w:rPr>
+        <w:t>delta y = ½ times 1.76 times 10^14 times (10^-8)^2</w:t>
+      </w:r>
+    </w:p>
+    <w:p>
+      <w:pPr>
+        <w:pStyle w:val="Normal"/>
+        <w:bidi w:val="0"/>
+        <w:jc w:val="left"/>
+        <w:rPr>
+          <w:rFonts w:ascii="Purisa" w:hAnsi="Purisa"/>
+        </w:rPr>
+      </w:pPr>
+      <w:r>
+        <w:rPr>
+          <w:rFonts w:ascii="Purisa" w:hAnsi="Purisa"/>
+        </w:rPr>
+        <w:t>delta y = 8.8 times 10^13m</w:t>
+      </w:r>
+    </w:p>
+    <w:p>
+      <w:pPr>
+        <w:pStyle w:val="Normal"/>
+        <w:bidi w:val="0"/>
+        <w:jc w:val="left"/>
+        <w:rPr>
+          <w:rFonts w:ascii="Purisa" w:hAnsi="Purisa"/>
+        </w:rPr>
+      </w:pPr>
+      <w:r>
+        <w:rPr>
+          <w:rFonts w:ascii="Purisa" w:hAnsi="Purisa"/>
+        </w:rPr>
+      </w:r>
+    </w:p>
+    <w:p>
+      <w:pPr>
+        <w:pStyle w:val="Normal"/>
+        <w:bidi w:val="0"/>
+        <w:jc w:val="left"/>
+        <w:rPr>
+          <w:rFonts w:ascii="Purisa" w:hAnsi="Purisa"/>
+        </w:rPr>
+      </w:pPr>
+      <w:r>
+        <w:rPr>
+          <w:rFonts w:ascii="Purisa" w:hAnsi="Purisa"/>
+        </w:rPr>
+        <w:t>With a velocity of 9.10^6m/s an electron enters the homogeneous electric field of a parallel plate capacitor are 65mm long at a distance of 50mm apart. The pd between the plates is 150v</w:t>
+      </w:r>
+    </w:p>
+    <w:p>
+      <w:pPr>
+        <w:pStyle w:val="Normal"/>
+        <w:bidi w:val="0"/>
+        <w:jc w:val="left"/>
+        <w:rPr>
+          <w:rFonts w:ascii="Purisa" w:hAnsi="Purisa"/>
+        </w:rPr>
+      </w:pPr>
+      <w:r>
+        <w:rPr>
+          <w:rFonts w:ascii="Purisa" w:hAnsi="Purisa"/>
+        </w:rPr>
+        <w:t>a. What is the acceleration of the electron in the y-direction</w:t>
+      </w:r>
+    </w:p>
+    <w:p>
+      <w:pPr>
+        <w:pStyle w:val="Normal"/>
+        <w:bidi w:val="0"/>
+        <w:jc w:val="left"/>
+        <w:rPr>
+          <w:rFonts w:ascii="Purisa" w:hAnsi="Purisa"/>
+        </w:rPr>
+      </w:pPr>
+      <w:r>
+        <w:rPr>
+          <w:rFonts w:ascii="Purisa" w:hAnsi="Purisa"/>
+        </w:rPr>
+        <w:t>b. What is the time taken by the electron to travel from one end of the plate to the other end</w:t>
+      </w:r>
+    </w:p>
+    <w:p>
+      <w:pPr>
+        <w:pStyle w:val="Normal"/>
+        <w:bidi w:val="0"/>
+        <w:jc w:val="left"/>
+        <w:rPr>
+          <w:rFonts w:ascii="Purisa" w:hAnsi="Purisa"/>
+        </w:rPr>
+      </w:pPr>
+      <w:r>
+        <w:rPr>
+          <w:rFonts w:ascii="Purisa" w:hAnsi="Purisa"/>
+        </w:rPr>
+        <w:t>c. How far from x-axis is the electron when it leaves the plate of the capacitor</w:t>
+      </w:r>
+    </w:p>
+    <w:p>
+      <w:pPr>
+        <w:pStyle w:val="Normal"/>
+        <w:bidi w:val="0"/>
+        <w:jc w:val="left"/>
+        <w:rPr>
+          <w:rFonts w:ascii="Purisa" w:hAnsi="Purisa"/>
+        </w:rPr>
+      </w:pPr>
+      <w:r>
+        <w:rPr>
+          <w:rFonts w:ascii="Purisa" w:hAnsi="Purisa"/>
+        </w:rPr>
+        <w:t>d. What is velocity of the electron in the y-axis direction when it leaves the electric field</w:t>
+      </w:r>
+    </w:p>
+    <w:p>
+      <w:pPr>
+        <w:pStyle w:val="Normal"/>
+        <w:bidi w:val="0"/>
+        <w:jc w:val="left"/>
+        <w:rPr>
+          <w:rFonts w:ascii="Purisa" w:hAnsi="Purisa"/>
+        </w:rPr>
+      </w:pPr>
+      <w:r>
+        <w:rPr>
+          <w:rFonts w:ascii="Purisa" w:hAnsi="Purisa"/>
+        </w:rPr>
+        <w:t>e. Determine the angle that the velocity makes with the x-axis when it leaves the electric field</w:t>
       </w:r>
     </w:p>
     <w:sectPr>

--- a/year1/second-semester/physics.docx
+++ b/year1/second-semester/physics.docx
@@ -880,13 +880,7 @@
         <w:rPr>
           <w:rFonts w:ascii="Purisa" w:hAnsi="Purisa"/>
         </w:rPr>
-        <w:t xml:space="preserve">int {d rsub E} = Q/E = </w:t>
-      </w:r>
-      <w:r>
-        <w:rPr>
-          <w:rFonts w:ascii="Purisa" w:hAnsi="Purisa"/>
-        </w:rPr>
-        <w:t>int from {s} {d rsub E}. dA =sigma times A/ E</w:t>
+        <w:t>int {d rsub E} = Q/E = int from {s} {d rsub E}. dA =sigma times A/ E</w:t>
       </w:r>
     </w:p>
     <w:p>
@@ -1139,25 +1133,7 @@
         <w:rPr>
           <w:rFonts w:ascii="Purisa" w:hAnsi="Purisa"/>
         </w:rPr>
-        <w:t xml:space="preserve">Answers: a 5.65 </w:t>
-      </w:r>
-      <w:r>
-        <w:rPr>
-          <w:rFonts w:ascii="Purisa" w:hAnsi="Purisa"/>
-        </w:rPr>
-        <w:t>times 10^6 b. -</w:t>
-      </w:r>
-      <w:r>
-        <w:rPr>
-          <w:rFonts w:ascii="Purisa" w:hAnsi="Purisa"/>
-        </w:rPr>
-        <w:t xml:space="preserve">5.65 </w:t>
-      </w:r>
-      <w:r>
-        <w:rPr>
-          <w:rFonts w:ascii="Purisa" w:hAnsi="Purisa"/>
-        </w:rPr>
-        <w:t>times 10^6</w:t>
+        <w:t>Answers: a 5.65 times 10^6 b. -5.65 times 10^6</w:t>
       </w:r>
     </w:p>
     <w:p>
@@ -1714,6 +1690,3081 @@
           <w:rFonts w:ascii="Purisa" w:hAnsi="Purisa"/>
         </w:rPr>
         <w:t>e. Determine the angle that the velocity makes with the x-axis when it leaves the electric field</w:t>
+      </w:r>
+    </w:p>
+    <w:p>
+      <w:pPr>
+        <w:pStyle w:val="Normal"/>
+        <w:bidi w:val="0"/>
+        <w:jc w:val="left"/>
+        <w:rPr>
+          <w:rFonts w:ascii="Purisa" w:hAnsi="Purisa"/>
+        </w:rPr>
+      </w:pPr>
+      <w:r>
+        <w:rPr>
+          <w:rFonts w:ascii="Purisa" w:hAnsi="Purisa"/>
+        </w:rPr>
+        <w:t>PERSONAL STUDY FROM ADEWALE</w:t>
+      </w:r>
+    </w:p>
+    <w:p>
+      <w:pPr>
+        <w:pStyle w:val="Normal"/>
+        <w:bidi w:val="0"/>
+        <w:jc w:val="left"/>
+        <w:rPr>
+          <w:rFonts w:ascii="Purisa" w:hAnsi="Purisa"/>
+        </w:rPr>
+      </w:pPr>
+      <w:r>
+        <w:rPr>
+          <w:rFonts w:ascii="Purisa" w:hAnsi="Purisa"/>
+        </w:rPr>
+        <w:t>Electrostatics is the branch of science that deals with the electrical phenomena that arise from stationary electric charge. There are positive and negative charges. Benjamin Franklin (1706 – 1790) first referred to electric charges as positive and negative.</w:t>
+      </w:r>
+    </w:p>
+    <w:p>
+      <w:pPr>
+        <w:pStyle w:val="Normal"/>
+        <w:bidi w:val="0"/>
+        <w:jc w:val="left"/>
+        <w:rPr>
+          <w:rFonts w:ascii="Purisa" w:hAnsi="Purisa"/>
+        </w:rPr>
+      </w:pPr>
+      <w:r>
+        <w:rPr>
+          <w:rFonts w:ascii="Purisa" w:hAnsi="Purisa"/>
+        </w:rPr>
+      </w:r>
+    </w:p>
+    <w:p>
+      <w:pPr>
+        <w:pStyle w:val="Normal"/>
+        <w:bidi w:val="0"/>
+        <w:jc w:val="left"/>
+        <w:rPr>
+          <w:rFonts w:ascii="Purisa" w:hAnsi="Purisa"/>
+        </w:rPr>
+      </w:pPr>
+      <w:r>
+        <w:rPr>
+          <w:rFonts w:ascii="Purisa" w:hAnsi="Purisa"/>
+        </w:rPr>
+        <w:t>Rubbing plastic rubber with fur produces negative charge in the rubber</w:t>
+      </w:r>
+    </w:p>
+    <w:p>
+      <w:pPr>
+        <w:pStyle w:val="Normal"/>
+        <w:bidi w:val="0"/>
+        <w:jc w:val="left"/>
+        <w:rPr>
+          <w:rFonts w:ascii="Purisa" w:hAnsi="Purisa"/>
+        </w:rPr>
+      </w:pPr>
+      <w:r>
+        <w:rPr>
+          <w:rFonts w:ascii="Purisa" w:hAnsi="Purisa"/>
+        </w:rPr>
+        <w:t>Rubbing ebonite rod with silk produces a positive charge in the ebonite rod</w:t>
+      </w:r>
+    </w:p>
+    <w:p>
+      <w:pPr>
+        <w:pStyle w:val="Normal"/>
+        <w:bidi w:val="0"/>
+        <w:jc w:val="left"/>
+        <w:rPr>
+          <w:rFonts w:ascii="Purisa" w:hAnsi="Purisa"/>
+        </w:rPr>
+      </w:pPr>
+      <w:r>
+        <w:rPr>
+          <w:rFonts w:ascii="Purisa" w:hAnsi="Purisa"/>
+        </w:rPr>
+      </w:r>
+    </w:p>
+    <w:p>
+      <w:pPr>
+        <w:pStyle w:val="Normal"/>
+        <w:bidi w:val="0"/>
+        <w:jc w:val="left"/>
+        <w:rPr>
+          <w:rFonts w:ascii="Purisa" w:hAnsi="Purisa"/>
+        </w:rPr>
+      </w:pPr>
+      <w:r>
+        <w:rPr>
+          <w:rFonts w:ascii="Purisa" w:hAnsi="Purisa"/>
+        </w:rPr>
+        <w:t>LAW OF CONSERVATION OF ELECTRIC CHARGE</w:t>
+      </w:r>
+    </w:p>
+    <w:p>
+      <w:pPr>
+        <w:pStyle w:val="Normal"/>
+        <w:bidi w:val="0"/>
+        <w:jc w:val="left"/>
+        <w:rPr>
+          <w:rFonts w:ascii="Purisa" w:hAnsi="Purisa"/>
+        </w:rPr>
+      </w:pPr>
+      <w:r>
+        <w:rPr>
+          <w:rFonts w:ascii="Purisa" w:hAnsi="Purisa"/>
+        </w:rPr>
+        <w:t>This states that the net amount of electric charge is zero in any process.</w:t>
+      </w:r>
+    </w:p>
+    <w:p>
+      <w:pPr>
+        <w:pStyle w:val="Normal"/>
+        <w:bidi w:val="0"/>
+        <w:jc w:val="left"/>
+        <w:rPr>
+          <w:rFonts w:ascii="Purisa" w:hAnsi="Purisa"/>
+        </w:rPr>
+      </w:pPr>
+      <w:r>
+        <w:rPr>
+          <w:rFonts w:ascii="Purisa" w:hAnsi="Purisa"/>
+        </w:rPr>
+      </w:r>
+    </w:p>
+    <w:p>
+      <w:pPr>
+        <w:pStyle w:val="Normal"/>
+        <w:bidi w:val="0"/>
+        <w:jc w:val="left"/>
+        <w:rPr>
+          <w:rFonts w:ascii="Purisa" w:hAnsi="Purisa"/>
+        </w:rPr>
+      </w:pPr>
+      <w:r>
+        <w:rPr>
+          <w:rFonts w:ascii="Purisa" w:hAnsi="Purisa"/>
+        </w:rPr>
+        <w:t>COULOMB’S LAW</w:t>
+      </w:r>
+    </w:p>
+    <w:p>
+      <w:pPr>
+        <w:pStyle w:val="Normal"/>
+        <w:bidi w:val="0"/>
+        <w:jc w:val="left"/>
+        <w:rPr>
+          <w:rFonts w:ascii="Purisa" w:hAnsi="Purisa"/>
+        </w:rPr>
+      </w:pPr>
+      <w:r>
+        <w:rPr>
+          <w:rFonts w:ascii="Purisa" w:hAnsi="Purisa"/>
+        </w:rPr>
+        <w:t xml:space="preserve">The french physicist Charles Coulomb (1736 – 1806) studied the magnitude of the force between two bodies/ charges using a torsion balance (a tool used for measuring small forces). </w:t>
+      </w:r>
+    </w:p>
+    <w:p>
+      <w:pPr>
+        <w:pStyle w:val="Normal"/>
+        <w:bidi w:val="0"/>
+        <w:jc w:val="left"/>
+        <w:rPr>
+          <w:rFonts w:ascii="Purisa" w:hAnsi="Purisa"/>
+        </w:rPr>
+      </w:pPr>
+      <w:r>
+        <w:rPr>
+          <w:rFonts w:ascii="Purisa" w:hAnsi="Purisa"/>
+        </w:rPr>
+        <w:t xml:space="preserve">The experiment shows that the electrostatic force is directly proportional to the product of the charges and inversely proportional to the square of the distance between them. </w:t>
+      </w:r>
+    </w:p>
+    <w:p>
+      <w:pPr>
+        <w:pStyle w:val="Normal"/>
+        <w:bidi w:val="0"/>
+        <w:jc w:val="left"/>
+        <w:rPr>
+          <w:rFonts w:ascii="Purisa" w:hAnsi="Purisa"/>
+        </w:rPr>
+      </w:pPr>
+      <w:r>
+        <w:rPr>
+          <w:rFonts w:ascii="Purisa" w:hAnsi="Purisa"/>
+        </w:rPr>
+      </w:r>
+    </w:p>
+    <w:p>
+      <w:pPr>
+        <w:pStyle w:val="Normal"/>
+        <w:bidi w:val="0"/>
+        <w:jc w:val="left"/>
+        <w:rPr>
+          <w:rFonts w:ascii="Purisa" w:hAnsi="Purisa"/>
+        </w:rPr>
+      </w:pPr>
+      <w:r>
+        <w:rPr>
+          <w:rFonts w:ascii="Purisa" w:hAnsi="Purisa"/>
+        </w:rPr>
+        <w:t>Therefore, Coulomb’s law can be stated as “In free space, oppositely charged particles attract each other, while similarly charged bodies repel with a force that varies directly as the product of the magnitude of each charge and inversely as the square of the distance between them, the force being directed along the line joining the charges”.</w:t>
+      </w:r>
+    </w:p>
+    <w:p>
+      <w:pPr>
+        <w:pStyle w:val="Normal"/>
+        <w:bidi w:val="0"/>
+        <w:jc w:val="left"/>
+        <w:rPr>
+          <w:rFonts w:ascii="Purisa" w:hAnsi="Purisa"/>
+        </w:rPr>
+      </w:pPr>
+      <w:r>
+        <w:rPr>
+          <w:rFonts w:ascii="Purisa" w:hAnsi="Purisa"/>
+        </w:rPr>
+      </w:r>
+    </w:p>
+    <w:p>
+      <w:pPr>
+        <w:pStyle w:val="Normal"/>
+        <w:bidi w:val="0"/>
+        <w:jc w:val="left"/>
+        <w:rPr>
+          <w:rFonts w:ascii="Purisa" w:hAnsi="Purisa"/>
+        </w:rPr>
+      </w:pPr>
+      <w:r>
+        <w:rPr>
+          <w:rFonts w:ascii="Purisa" w:hAnsi="Purisa"/>
+        </w:rPr>
+        <w:t>If two particles carrying charges q1 and q2 are separated by a distance r in a vacuum, then the electrostatic force exerted by the particle with charge q1 on particle with charge q2 is given as</w:t>
+      </w:r>
+    </w:p>
+    <w:p>
+      <w:pPr>
+        <w:pStyle w:val="Normal"/>
+        <w:bidi w:val="0"/>
+        <w:jc w:val="left"/>
+        <w:rPr>
+          <w:rFonts w:ascii="Purisa" w:hAnsi="Purisa"/>
+        </w:rPr>
+      </w:pPr>
+      <w:r>
+        <w:rPr>
+          <w:rFonts w:ascii="Purisa" w:hAnsi="Purisa"/>
+        </w:rPr>
+        <w:t>F rsub {21} proportional to q1q2/r^2</w:t>
+      </w:r>
+    </w:p>
+    <w:p>
+      <w:pPr>
+        <w:pStyle w:val="Normal"/>
+        <w:bidi w:val="0"/>
+        <w:jc w:val="left"/>
+        <w:rPr>
+          <w:rFonts w:ascii="Purisa" w:hAnsi="Purisa"/>
+        </w:rPr>
+      </w:pPr>
+      <w:r>
+        <w:rPr>
+          <w:rFonts w:ascii="Purisa" w:hAnsi="Purisa"/>
+        </w:rPr>
+        <w:t>F rsub {21} = kq1q2/r^2</w:t>
+      </w:r>
+    </w:p>
+    <w:p>
+      <w:pPr>
+        <w:pStyle w:val="Normal"/>
+        <w:bidi w:val="0"/>
+        <w:jc w:val="left"/>
+        <w:rPr>
+          <w:rFonts w:ascii="Purisa" w:hAnsi="Purisa"/>
+        </w:rPr>
+      </w:pPr>
+      <w:r>
+        <w:rPr>
+          <w:rFonts w:ascii="Purisa" w:hAnsi="Purisa"/>
+        </w:rPr>
+        <w:t xml:space="preserve">Here, k Is the constant of proportionality and F21 is the force exerted by q1 on q2. The electrostatic force will be the force between the charges when they are at rest </w:t>
+      </w:r>
+    </w:p>
+    <w:p>
+      <w:pPr>
+        <w:pStyle w:val="Normal"/>
+        <w:bidi w:val="0"/>
+        <w:jc w:val="left"/>
+        <w:rPr>
+          <w:rFonts w:ascii="Purisa" w:hAnsi="Purisa"/>
+        </w:rPr>
+      </w:pPr>
+      <w:r>
+        <w:rPr>
+          <w:rFonts w:ascii="Purisa" w:hAnsi="Purisa"/>
+        </w:rPr>
+        <w:t>k = 1/4{%pi}E_o = 9 times 10^9 Nm^2C^-2</w:t>
+      </w:r>
+    </w:p>
+    <w:p>
+      <w:pPr>
+        <w:pStyle w:val="Normal"/>
+        <w:bidi w:val="0"/>
+        <w:jc w:val="left"/>
+        <w:rPr>
+          <w:rFonts w:ascii="Purisa" w:hAnsi="Purisa"/>
+        </w:rPr>
+      </w:pPr>
+      <w:r>
+        <w:rPr>
+          <w:rFonts w:ascii="Purisa" w:hAnsi="Purisa"/>
+        </w:rPr>
+        <w:t>Where E_o = 8.85 times 10^-12C^2N^-1m^-2 and it is referred to as the permittivity of free space</w:t>
+      </w:r>
+    </w:p>
+    <w:p>
+      <w:pPr>
+        <w:pStyle w:val="Normal"/>
+        <w:bidi w:val="0"/>
+        <w:jc w:val="left"/>
+        <w:rPr>
+          <w:rFonts w:ascii="Purisa" w:hAnsi="Purisa"/>
+        </w:rPr>
+      </w:pPr>
+      <w:r>
+        <w:rPr>
+          <w:rFonts w:ascii="Purisa" w:hAnsi="Purisa"/>
+        </w:rPr>
+      </w:r>
+    </w:p>
+    <w:p>
+      <w:pPr>
+        <w:pStyle w:val="Normal"/>
+        <w:bidi w:val="0"/>
+        <w:jc w:val="left"/>
+        <w:rPr>
+          <w:rFonts w:ascii="Purisa" w:hAnsi="Purisa"/>
+        </w:rPr>
+      </w:pPr>
+      <w:r>
+        <w:rPr>
+          <w:rFonts w:ascii="Purisa" w:hAnsi="Purisa"/>
+        </w:rPr>
+        <w:t>In vector  notation, the Coulomb’s law can be written as</w:t>
+      </w:r>
+    </w:p>
+    <w:p>
+      <w:pPr>
+        <w:pStyle w:val="Normal"/>
+        <w:bidi w:val="0"/>
+        <w:jc w:val="left"/>
+        <w:rPr>
+          <w:rFonts w:ascii="Purisa" w:hAnsi="Purisa"/>
+        </w:rPr>
+      </w:pPr>
+      <w:r>
+        <w:rPr>
+          <w:rFonts w:ascii="Purisa" w:hAnsi="Purisa"/>
+        </w:rPr>
+      </w:r>
+    </w:p>
+    <w:p>
+      <w:pPr>
+        <w:pStyle w:val="Normal"/>
+        <w:bidi w:val="0"/>
+        <w:jc w:val="left"/>
+        <w:rPr>
+          <w:rFonts w:ascii="Purisa" w:hAnsi="Purisa"/>
+        </w:rPr>
+      </w:pPr>
+      <w:r>
+        <w:rPr>
+          <w:rFonts w:ascii="Purisa" w:hAnsi="Purisa"/>
+        </w:rPr>
+        <w:t>F_{12} = kq1q2/|r_12|^2 dot ^r_{12}</w:t>
+      </w:r>
+    </w:p>
+    <w:p>
+      <w:pPr>
+        <w:pStyle w:val="Normal"/>
+        <w:bidi w:val="0"/>
+        <w:jc w:val="left"/>
+        <w:rPr>
+          <w:rFonts w:ascii="Purisa" w:hAnsi="Purisa"/>
+        </w:rPr>
+      </w:pPr>
+      <w:r>
+        <w:rPr>
+          <w:rFonts w:ascii="Purisa" w:hAnsi="Purisa"/>
+        </w:rPr>
+        <w:t>^r_{12} is a unit vector. Unit vectors usually show the direction.</w:t>
+      </w:r>
+    </w:p>
+    <w:p>
+      <w:pPr>
+        <w:pStyle w:val="Normal"/>
+        <w:bidi w:val="0"/>
+        <w:jc w:val="left"/>
+        <w:rPr>
+          <w:rFonts w:ascii="Purisa" w:hAnsi="Purisa"/>
+        </w:rPr>
+      </w:pPr>
+      <w:r>
+        <w:rPr>
+          <w:rFonts w:ascii="Purisa" w:hAnsi="Purisa"/>
+        </w:rPr>
+      </w:r>
+    </w:p>
+    <w:p>
+      <w:pPr>
+        <w:pStyle w:val="Normal"/>
+        <w:bidi w:val="0"/>
+        <w:jc w:val="left"/>
+        <w:rPr>
+          <w:rFonts w:ascii="Purisa" w:hAnsi="Purisa"/>
+        </w:rPr>
+      </w:pPr>
+      <w:r>
+        <w:rPr>
+          <w:rFonts w:ascii="Purisa" w:hAnsi="Purisa"/>
+        </w:rPr>
+        <w:t>^r_{12} = r_{12}/|r_{12}| = r1-r2/|r1-r2|.</w:t>
+      </w:r>
+    </w:p>
+    <w:p>
+      <w:pPr>
+        <w:pStyle w:val="Normal"/>
+        <w:bidi w:val="0"/>
+        <w:jc w:val="left"/>
+        <w:rPr>
+          <w:rFonts w:ascii="Purisa" w:hAnsi="Purisa"/>
+        </w:rPr>
+      </w:pPr>
+      <w:r>
+        <w:rPr>
+          <w:rFonts w:ascii="Purisa" w:hAnsi="Purisa"/>
+        </w:rPr>
+        <w:t xml:space="preserve">R1 is the position vector of the charge q1 and r2 is the position vector his statement is known as the </w:t>
+      </w:r>
+      <w:r>
+        <w:rPr>
+          <w:rFonts w:ascii="Purisa" w:hAnsi="Purisa"/>
+          <w:b/>
+          <w:bCs/>
+        </w:rPr>
+        <w:t>principle of superposition</w:t>
+      </w:r>
+      <w:r>
+        <w:rPr>
+          <w:rFonts w:ascii="Purisa" w:hAnsi="Purisa"/>
+          <w:b w:val="false"/>
+          <w:bCs w:val="false"/>
+        </w:rPr>
+        <w:t>.</w:t>
+      </w:r>
+    </w:p>
+    <w:p>
+      <w:pPr>
+        <w:pStyle w:val="Normal"/>
+        <w:bidi w:val="0"/>
+        <w:jc w:val="left"/>
+        <w:rPr>
+          <w:b w:val="false"/>
+          <w:b w:val="false"/>
+          <w:bCs w:val="false"/>
+        </w:rPr>
+      </w:pPr>
+      <w:r>
+        <w:rPr>
+          <w:b w:val="false"/>
+          <w:bCs w:val="false"/>
+        </w:rPr>
+      </w:r>
+    </w:p>
+    <w:p>
+      <w:pPr>
+        <w:pStyle w:val="Normal"/>
+        <w:bidi w:val="0"/>
+        <w:jc w:val="left"/>
+        <w:rPr>
+          <w:rFonts w:ascii="Purisa" w:hAnsi="Purisa"/>
+        </w:rPr>
+      </w:pPr>
+      <w:r>
+        <w:rPr>
+          <w:rFonts w:ascii="Purisa" w:hAnsi="Purisa"/>
+          <w:b w:val="false"/>
+          <w:bCs w:val="false"/>
+        </w:rPr>
+        <w:t>ELECTRIC FIELDS</w:t>
+      </w:r>
+    </w:p>
+    <w:p>
+      <w:pPr>
+        <w:pStyle w:val="Normal"/>
+        <w:bidi w:val="0"/>
+        <w:jc w:val="left"/>
+        <w:rPr>
+          <w:rFonts w:ascii="Purisa" w:hAnsi="Purisa"/>
+        </w:rPr>
+      </w:pPr>
+      <w:r>
+        <w:rPr>
+          <w:rFonts w:ascii="Purisa" w:hAnsi="Purisa"/>
+          <w:b w:val="false"/>
+          <w:bCs w:val="false"/>
+        </w:rPr>
+        <w:t>An electric field can be defined as a region where a charged particle experiences an electric force. It can be mapped out by the lines of electric force.</w:t>
+      </w:r>
+    </w:p>
+    <w:p>
+      <w:pPr>
+        <w:pStyle w:val="Normal"/>
+        <w:bidi w:val="0"/>
+        <w:jc w:val="left"/>
+        <w:rPr>
+          <w:b w:val="false"/>
+          <w:b w:val="false"/>
+          <w:bCs w:val="false"/>
+        </w:rPr>
+      </w:pPr>
+      <w:r>
+        <w:rPr>
+          <w:b w:val="false"/>
+          <w:bCs w:val="false"/>
+        </w:rPr>
+      </w:r>
+    </w:p>
+    <w:p>
+      <w:pPr>
+        <w:pStyle w:val="Normal"/>
+        <w:bidi w:val="0"/>
+        <w:jc w:val="left"/>
+        <w:rPr>
+          <w:rFonts w:ascii="Purisa" w:hAnsi="Purisa"/>
+        </w:rPr>
+      </w:pPr>
+      <w:r>
+        <w:rPr>
+          <w:rFonts w:ascii="Purisa" w:hAnsi="Purisa"/>
+          <w:b w:val="false"/>
+          <w:bCs w:val="false"/>
+        </w:rPr>
+        <w:t>A line of force is an imaginary line representing a field of force such as in an electric or magnetic field.</w:t>
+      </w:r>
+    </w:p>
+    <w:p>
+      <w:pPr>
+        <w:pStyle w:val="Normal"/>
+        <w:bidi w:val="0"/>
+        <w:jc w:val="left"/>
+        <w:rPr>
+          <w:rFonts w:ascii="Purisa" w:hAnsi="Purisa"/>
+        </w:rPr>
+      </w:pPr>
+      <w:r>
+        <w:rPr>
+          <w:rFonts w:ascii="Purisa" w:hAnsi="Purisa"/>
+          <w:b w:val="false"/>
+          <w:bCs w:val="false"/>
+        </w:rPr>
+        <w:t xml:space="preserve">The tangent of the line of force at any point is the direction of the field vector at that point. </w:t>
+      </w:r>
+    </w:p>
+    <w:p>
+      <w:pPr>
+        <w:pStyle w:val="Normal"/>
+        <w:bidi w:val="0"/>
+        <w:jc w:val="left"/>
+        <w:rPr>
+          <w:b w:val="false"/>
+          <w:b w:val="false"/>
+          <w:bCs w:val="false"/>
+        </w:rPr>
+      </w:pPr>
+      <w:r>
+        <w:rPr>
+          <w:b w:val="false"/>
+          <w:bCs w:val="false"/>
+        </w:rPr>
+      </w:r>
+    </w:p>
+    <w:p>
+      <w:pPr>
+        <w:pStyle w:val="Normal"/>
+        <w:bidi w:val="0"/>
+        <w:jc w:val="left"/>
+        <w:rPr>
+          <w:rFonts w:ascii="Purisa" w:hAnsi="Purisa"/>
+        </w:rPr>
+      </w:pPr>
+      <w:r>
+        <w:rPr>
+          <w:rFonts w:ascii="Purisa" w:hAnsi="Purisa"/>
+          <w:b w:val="false"/>
+          <w:bCs w:val="false"/>
+        </w:rPr>
+        <w:t>If you have a body of charge 2q and another of charge q, you’ll notice that the lines of the body of charge 2q will be twice as that of the one with charge of just q.</w:t>
+      </w:r>
+    </w:p>
+    <w:p>
+      <w:pPr>
+        <w:pStyle w:val="Normal"/>
+        <w:bidi w:val="0"/>
+        <w:jc w:val="left"/>
+        <w:rPr>
+          <w:b w:val="false"/>
+          <w:b w:val="false"/>
+          <w:bCs w:val="false"/>
+        </w:rPr>
+      </w:pPr>
+      <w:r>
+        <w:rPr>
+          <w:b w:val="false"/>
+          <w:bCs w:val="false"/>
+        </w:rPr>
+      </w:r>
+    </w:p>
+    <w:p>
+      <w:pPr>
+        <w:pStyle w:val="Normal"/>
+        <w:bidi w:val="0"/>
+        <w:jc w:val="left"/>
+        <w:rPr>
+          <w:rFonts w:ascii="Purisa" w:hAnsi="Purisa"/>
+        </w:rPr>
+      </w:pPr>
+      <w:r>
+        <w:rPr>
+          <w:rFonts w:ascii="Purisa" w:hAnsi="Purisa"/>
+          <w:b w:val="false"/>
+          <w:bCs w:val="false"/>
+        </w:rPr>
+        <w:t>PROPERTIES OF THE ELECTRIC LINES OF FORCE</w:t>
+      </w:r>
+    </w:p>
+    <w:p>
+      <w:pPr>
+        <w:pStyle w:val="Normal"/>
+        <w:bidi w:val="0"/>
+        <w:jc w:val="left"/>
+        <w:rPr>
+          <w:rFonts w:ascii="Purisa" w:hAnsi="Purisa"/>
+        </w:rPr>
+      </w:pPr>
+      <w:r>
+        <w:rPr>
+          <w:rFonts w:ascii="Purisa" w:hAnsi="Purisa"/>
+          <w:b w:val="false"/>
+          <w:bCs w:val="false"/>
+        </w:rPr>
+        <w:t>1. The electric lines of force are drawn such that the magnitude of the electric field is proportional to the number of lines crossing a unit area perpendicular to the lines.</w:t>
+      </w:r>
+    </w:p>
+    <w:p>
+      <w:pPr>
+        <w:pStyle w:val="Normal"/>
+        <w:bidi w:val="0"/>
+        <w:jc w:val="left"/>
+        <w:rPr>
+          <w:rFonts w:ascii="Purisa" w:hAnsi="Purisa"/>
+        </w:rPr>
+      </w:pPr>
+      <w:r>
+        <w:rPr>
+          <w:rFonts w:ascii="Purisa" w:hAnsi="Purisa"/>
+          <w:b w:val="false"/>
+          <w:bCs w:val="false"/>
+        </w:rPr>
+        <w:t>As explained with the 2q and q charged body.</w:t>
+      </w:r>
+    </w:p>
+    <w:p>
+      <w:pPr>
+        <w:pStyle w:val="Normal"/>
+        <w:bidi w:val="0"/>
+        <w:jc w:val="left"/>
+        <w:rPr>
+          <w:rFonts w:ascii="Purisa" w:hAnsi="Purisa"/>
+        </w:rPr>
+      </w:pPr>
+      <w:r>
+        <w:rPr>
+          <w:rFonts w:ascii="Purisa" w:hAnsi="Purisa"/>
+          <w:b w:val="false"/>
+          <w:bCs w:val="false"/>
+        </w:rPr>
+        <w:t>2. The tangent of the lines of force at every point gives the direction of the field at that point. This was also explained in the note earlier.</w:t>
+      </w:r>
+    </w:p>
+    <w:p>
+      <w:pPr>
+        <w:pStyle w:val="Normal"/>
+        <w:bidi w:val="0"/>
+        <w:jc w:val="left"/>
+        <w:rPr>
+          <w:rFonts w:ascii="Purisa" w:hAnsi="Purisa"/>
+        </w:rPr>
+      </w:pPr>
+      <w:r>
+        <w:rPr>
+          <w:rFonts w:ascii="Purisa" w:hAnsi="Purisa"/>
+          <w:b w:val="false"/>
+          <w:bCs w:val="false"/>
+        </w:rPr>
+        <w:t>3. The lines of force are continuous and they start on positive charges and end only on negative charges</w:t>
+      </w:r>
+    </w:p>
+    <w:p>
+      <w:pPr>
+        <w:pStyle w:val="Normal"/>
+        <w:bidi w:val="0"/>
+        <w:jc w:val="left"/>
+        <w:rPr>
+          <w:rFonts w:ascii="Purisa" w:hAnsi="Purisa"/>
+        </w:rPr>
+      </w:pPr>
+      <w:r>
+        <w:rPr>
+          <w:rFonts w:ascii="Purisa" w:hAnsi="Purisa"/>
+          <w:b w:val="false"/>
+          <w:bCs w:val="false"/>
+        </w:rPr>
+        <w:t>4. Lines of force do not touch or intersect one another</w:t>
+      </w:r>
+    </w:p>
+    <w:p>
+      <w:pPr>
+        <w:pStyle w:val="Normal"/>
+        <w:bidi w:val="0"/>
+        <w:jc w:val="left"/>
+        <w:rPr>
+          <w:b w:val="false"/>
+          <w:b w:val="false"/>
+          <w:bCs w:val="false"/>
+        </w:rPr>
+      </w:pPr>
+      <w:r>
+        <w:rPr>
+          <w:b w:val="false"/>
+          <w:bCs w:val="false"/>
+        </w:rPr>
+      </w:r>
+    </w:p>
+    <w:p>
+      <w:pPr>
+        <w:pStyle w:val="Normal"/>
+        <w:bidi w:val="0"/>
+        <w:jc w:val="left"/>
+        <w:rPr>
+          <w:rFonts w:ascii="Purisa" w:hAnsi="Purisa"/>
+        </w:rPr>
+      </w:pPr>
+      <w:r>
+        <w:rPr>
+          <w:rFonts w:ascii="Purisa" w:hAnsi="Purisa"/>
+          <w:b w:val="false"/>
+          <w:bCs w:val="false"/>
+        </w:rPr>
+        <w:t>ELECTRIC FIELD STRENGTH</w:t>
+      </w:r>
+    </w:p>
+    <w:p>
+      <w:pPr>
+        <w:pStyle w:val="Normal"/>
+        <w:bidi w:val="0"/>
+        <w:jc w:val="left"/>
+        <w:rPr>
+          <w:b w:val="false"/>
+          <w:b w:val="false"/>
+          <w:bCs w:val="false"/>
+        </w:rPr>
+      </w:pPr>
+      <w:r>
+        <w:rPr>
+          <w:b w:val="false"/>
+          <w:bCs w:val="false"/>
+        </w:rPr>
+      </w:r>
+    </w:p>
+    <w:p>
+      <w:pPr>
+        <w:pStyle w:val="Normal"/>
+        <w:bidi w:val="0"/>
+        <w:jc w:val="left"/>
+        <w:rPr>
+          <w:rFonts w:ascii="Purisa" w:hAnsi="Purisa"/>
+        </w:rPr>
+      </w:pPr>
+      <w:r>
+        <w:rPr>
+          <w:rFonts w:ascii="Purisa" w:hAnsi="Purisa"/>
+          <w:b w:val="false"/>
+          <w:bCs w:val="false"/>
+        </w:rPr>
+        <w:t xml:space="preserve">The </w:t>
+      </w:r>
+      <w:r>
+        <w:rPr>
+          <w:rFonts w:ascii="Purisa" w:hAnsi="Purisa"/>
+          <w:b/>
+          <w:bCs/>
+        </w:rPr>
+        <w:t>electric field strength</w:t>
+      </w:r>
+      <w:r>
+        <w:rPr>
+          <w:rFonts w:ascii="Purisa" w:hAnsi="Purisa"/>
+          <w:b w:val="false"/>
+          <w:bCs w:val="false"/>
+        </w:rPr>
+        <w:t xml:space="preserve"> at any point is defined as the force per unit charge which it exerts at that point. Its unit is Newton per Coulomb (N/C)</w:t>
+      </w:r>
+    </w:p>
+    <w:p>
+      <w:pPr>
+        <w:pStyle w:val="Normal"/>
+        <w:bidi w:val="0"/>
+        <w:jc w:val="left"/>
+        <w:rPr>
+          <w:b w:val="false"/>
+          <w:b w:val="false"/>
+          <w:bCs w:val="false"/>
+        </w:rPr>
+      </w:pPr>
+      <w:r>
+        <w:rPr>
+          <w:b w:val="false"/>
+          <w:bCs w:val="false"/>
+        </w:rPr>
+      </w:r>
+    </w:p>
+    <w:p>
+      <w:pPr>
+        <w:pStyle w:val="Normal"/>
+        <w:bidi w:val="0"/>
+        <w:jc w:val="left"/>
+        <w:rPr>
+          <w:rFonts w:ascii="Purisa" w:hAnsi="Purisa"/>
+        </w:rPr>
+      </w:pPr>
+      <w:r>
+        <w:rPr>
+          <w:rFonts w:ascii="Purisa" w:hAnsi="Purisa"/>
+          <w:b w:val="false"/>
+          <w:bCs w:val="false"/>
+        </w:rPr>
+        <w:t>E = F/q</w:t>
+      </w:r>
+    </w:p>
+    <w:p>
+      <w:pPr>
+        <w:pStyle w:val="Normal"/>
+        <w:bidi w:val="0"/>
+        <w:jc w:val="left"/>
+        <w:rPr>
+          <w:rFonts w:ascii="Purisa" w:hAnsi="Purisa"/>
+        </w:rPr>
+      </w:pPr>
+      <w:r>
+        <w:rPr>
+          <w:rFonts w:ascii="Purisa" w:hAnsi="Purisa"/>
+          <w:b w:val="false"/>
+          <w:bCs w:val="false"/>
+        </w:rPr>
+        <w:t>Where q is the test charge placed at the point</w:t>
+      </w:r>
+    </w:p>
+    <w:p>
+      <w:pPr>
+        <w:pStyle w:val="Normal"/>
+        <w:bidi w:val="0"/>
+        <w:jc w:val="left"/>
+        <w:rPr>
+          <w:b w:val="false"/>
+          <w:b w:val="false"/>
+          <w:bCs w:val="false"/>
+        </w:rPr>
+      </w:pPr>
+      <w:r>
+        <w:rPr>
+          <w:b w:val="false"/>
+          <w:bCs w:val="false"/>
+        </w:rPr>
+      </w:r>
+    </w:p>
+    <w:p>
+      <w:pPr>
+        <w:pStyle w:val="Normal"/>
+        <w:bidi w:val="0"/>
+        <w:jc w:val="left"/>
+        <w:rPr>
+          <w:rFonts w:ascii="Purisa" w:hAnsi="Purisa"/>
+        </w:rPr>
+      </w:pPr>
+      <w:r>
+        <w:rPr>
+          <w:rFonts w:ascii="Purisa" w:hAnsi="Purisa"/>
+          <w:b w:val="false"/>
+          <w:bCs w:val="false"/>
+        </w:rPr>
+        <w:t>If a point charge Q is located at a distance r away from a test charge q at a point P, then the force exerted on the test charge due to the charge Q, according to Coulomb’s law is:</w:t>
+      </w:r>
+    </w:p>
+    <w:p>
+      <w:pPr>
+        <w:pStyle w:val="Normal"/>
+        <w:bidi w:val="0"/>
+        <w:jc w:val="left"/>
+        <w:rPr>
+          <w:rFonts w:ascii="Purisa" w:hAnsi="Purisa"/>
+        </w:rPr>
+      </w:pPr>
+      <w:r>
+        <w:rPr>
+          <w:rFonts w:ascii="Purisa" w:hAnsi="Purisa"/>
+          <w:b w:val="false"/>
+          <w:bCs w:val="false"/>
+        </w:rPr>
+        <w:t>F = kQq/r^2 dot ^r</w:t>
+      </w:r>
+    </w:p>
+    <w:p>
+      <w:pPr>
+        <w:pStyle w:val="Normal"/>
+        <w:bidi w:val="0"/>
+        <w:jc w:val="left"/>
+        <w:rPr>
+          <w:rFonts w:ascii="Purisa" w:hAnsi="Purisa"/>
+        </w:rPr>
+      </w:pPr>
+      <w:r>
+        <w:rPr>
+          <w:rFonts w:ascii="Purisa" w:hAnsi="Purisa"/>
+          <w:b w:val="false"/>
+          <w:bCs w:val="false"/>
+        </w:rPr>
+        <w:t>E =F/q = kQ/r^2</w:t>
+      </w:r>
+    </w:p>
+    <w:p>
+      <w:pPr>
+        <w:pStyle w:val="Normal"/>
+        <w:bidi w:val="0"/>
+        <w:jc w:val="left"/>
+        <w:rPr>
+          <w:b w:val="false"/>
+          <w:b w:val="false"/>
+          <w:bCs w:val="false"/>
+        </w:rPr>
+      </w:pPr>
+      <w:r>
+        <w:rPr>
+          <w:b w:val="false"/>
+          <w:bCs w:val="false"/>
+        </w:rPr>
+      </w:r>
+    </w:p>
+    <w:p>
+      <w:pPr>
+        <w:pStyle w:val="Normal"/>
+        <w:bidi w:val="0"/>
+        <w:jc w:val="left"/>
+        <w:rPr>
+          <w:rFonts w:ascii="Purisa" w:hAnsi="Purisa"/>
+        </w:rPr>
+      </w:pPr>
+      <w:r>
+        <w:rPr>
+          <w:rFonts w:ascii="Purisa" w:hAnsi="Purisa"/>
+          <w:b w:val="false"/>
+          <w:bCs w:val="false"/>
+        </w:rPr>
+        <w:t>ELECTRIC FIELD OF CONTINUOUS CHARGE DISTRIBUTION</w:t>
+      </w:r>
+    </w:p>
+    <w:p>
+      <w:pPr>
+        <w:pStyle w:val="Normal"/>
+        <w:bidi w:val="0"/>
+        <w:jc w:val="left"/>
+        <w:rPr>
+          <w:rFonts w:ascii="Purisa" w:hAnsi="Purisa"/>
+        </w:rPr>
+      </w:pPr>
+      <w:r>
+        <w:rPr>
+          <w:rFonts w:ascii="Purisa" w:hAnsi="Purisa"/>
+          <w:b w:val="false"/>
+          <w:bCs w:val="false"/>
+        </w:rPr>
+        <w:t xml:space="preserve">To evaluate the electric field created by a continuous charge distribution, we first divide the charge distribution into small elements; each of which contains a small charge {%DELTA}q. </w:t>
+      </w:r>
+    </w:p>
+    <w:p>
+      <w:pPr>
+        <w:pStyle w:val="Normal"/>
+        <w:bidi w:val="0"/>
+        <w:jc w:val="left"/>
+        <w:rPr>
+          <w:b w:val="false"/>
+          <w:b w:val="false"/>
+          <w:bCs w:val="false"/>
+        </w:rPr>
+      </w:pPr>
+      <w:r>
+        <w:rPr>
+          <w:b w:val="false"/>
+          <w:bCs w:val="false"/>
+        </w:rPr>
+      </w:r>
+    </w:p>
+    <w:p>
+      <w:pPr>
+        <w:pStyle w:val="Normal"/>
+        <w:bidi w:val="0"/>
+        <w:jc w:val="left"/>
+        <w:rPr>
+          <w:rFonts w:ascii="Purisa" w:hAnsi="Purisa"/>
+        </w:rPr>
+      </w:pPr>
+      <w:r>
+        <w:rPr>
+          <w:rFonts w:ascii="Purisa" w:hAnsi="Purisa"/>
+          <w:b w:val="false"/>
+          <w:bCs w:val="false"/>
+        </w:rPr>
+        <w:t>Therefore each will have a field intensity of</w:t>
+      </w:r>
+    </w:p>
+    <w:p>
+      <w:pPr>
+        <w:pStyle w:val="Normal"/>
+        <w:bidi w:val="0"/>
+        <w:jc w:val="left"/>
+        <w:rPr>
+          <w:rFonts w:ascii="Purisa" w:hAnsi="Purisa"/>
+        </w:rPr>
+      </w:pPr>
+      <w:r>
+        <w:rPr>
+          <w:rFonts w:ascii="Purisa" w:hAnsi="Purisa"/>
+          <w:b w:val="false"/>
+          <w:bCs w:val="false"/>
+        </w:rPr>
+        <w:t>{%DELTA}E = k{%DELTA}q/r^2 dot ^r</w:t>
+      </w:r>
+    </w:p>
+    <w:p>
+      <w:pPr>
+        <w:pStyle w:val="Normal"/>
+        <w:bidi w:val="0"/>
+        <w:jc w:val="left"/>
+        <w:rPr>
+          <w:b w:val="false"/>
+          <w:b w:val="false"/>
+          <w:bCs w:val="false"/>
+        </w:rPr>
+      </w:pPr>
+      <w:r>
+        <w:rPr>
+          <w:b w:val="false"/>
+          <w:bCs w:val="false"/>
+        </w:rPr>
+      </w:r>
+    </w:p>
+    <w:p>
+      <w:pPr>
+        <w:pStyle w:val="Normal"/>
+        <w:bidi w:val="0"/>
+        <w:jc w:val="left"/>
+        <w:rPr>
+          <w:rFonts w:ascii="Purisa" w:hAnsi="Purisa"/>
+        </w:rPr>
+      </w:pPr>
+      <w:r>
+        <w:rPr>
+          <w:rFonts w:ascii="Purisa" w:hAnsi="Purisa"/>
+          <w:b w:val="false"/>
+          <w:bCs w:val="false"/>
+        </w:rPr>
+        <w:t>The total electric field at the point P due to all the elements in the charge distribution is</w:t>
+      </w:r>
+    </w:p>
+    <w:p>
+      <w:pPr>
+        <w:pStyle w:val="Normal"/>
+        <w:bidi w:val="0"/>
+        <w:jc w:val="left"/>
+        <w:rPr>
+          <w:rFonts w:ascii="Purisa" w:hAnsi="Purisa"/>
+        </w:rPr>
+      </w:pPr>
+      <w:r>
+        <w:rPr>
+          <w:rFonts w:ascii="Purisa" w:hAnsi="Purisa"/>
+          <w:b w:val="false"/>
+          <w:bCs w:val="false"/>
+        </w:rPr>
+        <w:t>int {{%DELTA}E} = k lim from{{%DELTA}q → 0} {sum from{i} {{{{{%DELTA} q} rsub i} over {r rsub i}^2}r^}} = k int {{dq} over {r rsub 2} dot r^}</w:t>
+      </w:r>
+    </w:p>
+    <w:p>
+      <w:pPr>
+        <w:pStyle w:val="Normal"/>
+        <w:bidi w:val="0"/>
+        <w:jc w:val="left"/>
+        <w:rPr>
+          <w:b w:val="false"/>
+          <w:b w:val="false"/>
+          <w:bCs w:val="false"/>
+        </w:rPr>
+      </w:pPr>
+      <w:r>
+        <w:rPr>
+          <w:b w:val="false"/>
+          <w:bCs w:val="false"/>
+        </w:rPr>
+      </w:r>
+    </w:p>
+    <w:p>
+      <w:pPr>
+        <w:pStyle w:val="Normal"/>
+        <w:bidi w:val="0"/>
+        <w:jc w:val="left"/>
+        <w:rPr>
+          <w:rFonts w:ascii="Purisa" w:hAnsi="Purisa"/>
+        </w:rPr>
+      </w:pPr>
+      <w:r>
+        <w:rPr>
+          <w:rFonts w:ascii="Purisa" w:hAnsi="Purisa"/>
+          <w:b w:val="false"/>
+          <w:bCs w:val="false"/>
+        </w:rPr>
+        <w:t>Note the following:</w:t>
+      </w:r>
+    </w:p>
+    <w:p>
+      <w:pPr>
+        <w:pStyle w:val="Normal"/>
+        <w:bidi w:val="0"/>
+        <w:jc w:val="left"/>
+        <w:rPr>
+          <w:rFonts w:ascii="Purisa" w:hAnsi="Purisa"/>
+        </w:rPr>
+      </w:pPr>
+      <w:r>
+        <w:rPr>
+          <w:rFonts w:ascii="Purisa" w:hAnsi="Purisa"/>
+          <w:b w:val="false"/>
+          <w:bCs w:val="false"/>
+        </w:rPr>
+        <w:t>Linear charge density. Charge per unit length</w:t>
+      </w:r>
+    </w:p>
+    <w:p>
+      <w:pPr>
+        <w:pStyle w:val="Normal"/>
+        <w:bidi w:val="0"/>
+        <w:jc w:val="left"/>
+        <w:rPr>
+          <w:rFonts w:ascii="Purisa" w:hAnsi="Purisa"/>
+        </w:rPr>
+      </w:pPr>
+      <w:r>
+        <w:rPr>
+          <w:rFonts w:ascii="Purisa" w:hAnsi="Purisa"/>
+          <w:b w:val="false"/>
+          <w:bCs w:val="false"/>
+        </w:rPr>
+        <w:t>lambda = Q/l</w:t>
+      </w:r>
+    </w:p>
+    <w:p>
+      <w:pPr>
+        <w:pStyle w:val="Normal"/>
+        <w:bidi w:val="0"/>
+        <w:jc w:val="left"/>
+        <w:rPr>
+          <w:b w:val="false"/>
+          <w:b w:val="false"/>
+          <w:bCs w:val="false"/>
+        </w:rPr>
+      </w:pPr>
+      <w:r>
+        <w:rPr>
+          <w:b w:val="false"/>
+          <w:bCs w:val="false"/>
+        </w:rPr>
+      </w:r>
+    </w:p>
+    <w:p>
+      <w:pPr>
+        <w:pStyle w:val="Normal"/>
+        <w:bidi w:val="0"/>
+        <w:jc w:val="left"/>
+        <w:rPr>
+          <w:rFonts w:ascii="Purisa" w:hAnsi="Purisa"/>
+        </w:rPr>
+      </w:pPr>
+      <w:r>
+        <w:rPr>
+          <w:rFonts w:ascii="Purisa" w:hAnsi="Purisa"/>
+          <w:b w:val="false"/>
+          <w:bCs w:val="false"/>
+        </w:rPr>
+        <w:t>Surface charge density: Charge per unit area</w:t>
+      </w:r>
+    </w:p>
+    <w:p>
+      <w:pPr>
+        <w:pStyle w:val="Normal"/>
+        <w:bidi w:val="0"/>
+        <w:jc w:val="left"/>
+        <w:rPr>
+          <w:rFonts w:ascii="Purisa" w:hAnsi="Purisa"/>
+        </w:rPr>
+      </w:pPr>
+      <w:r>
+        <w:rPr>
+          <w:rFonts w:ascii="Purisa" w:hAnsi="Purisa"/>
+          <w:b w:val="false"/>
+          <w:bCs w:val="false"/>
+        </w:rPr>
+        <w:t>sigma = Q/A</w:t>
+      </w:r>
+    </w:p>
+    <w:p>
+      <w:pPr>
+        <w:pStyle w:val="Normal"/>
+        <w:bidi w:val="0"/>
+        <w:jc w:val="left"/>
+        <w:rPr>
+          <w:b w:val="false"/>
+          <w:b w:val="false"/>
+          <w:bCs w:val="false"/>
+        </w:rPr>
+      </w:pPr>
+      <w:r>
+        <w:rPr>
+          <w:b w:val="false"/>
+          <w:bCs w:val="false"/>
+        </w:rPr>
+      </w:r>
+    </w:p>
+    <w:p>
+      <w:pPr>
+        <w:pStyle w:val="Normal"/>
+        <w:bidi w:val="0"/>
+        <w:jc w:val="left"/>
+        <w:rPr>
+          <w:rFonts w:ascii="Purisa" w:hAnsi="Purisa"/>
+        </w:rPr>
+      </w:pPr>
+      <w:r>
+        <w:rPr>
+          <w:rFonts w:ascii="Purisa" w:hAnsi="Purisa"/>
+          <w:b w:val="false"/>
+          <w:bCs w:val="false"/>
+        </w:rPr>
+        <w:t>Volume charge density. Charge per unit volume:</w:t>
+      </w:r>
+    </w:p>
+    <w:p>
+      <w:pPr>
+        <w:pStyle w:val="Normal"/>
+        <w:bidi w:val="0"/>
+        <w:jc w:val="left"/>
+        <w:rPr>
+          <w:rFonts w:ascii="Purisa" w:hAnsi="Purisa"/>
+        </w:rPr>
+      </w:pPr>
+      <w:r>
+        <w:rPr>
+          <w:rFonts w:ascii="Purisa" w:hAnsi="Purisa"/>
+          <w:b w:val="false"/>
+          <w:bCs w:val="false"/>
+        </w:rPr>
+        <w:t>rho = Q/V</w:t>
+      </w:r>
+    </w:p>
+    <w:p>
+      <w:pPr>
+        <w:pStyle w:val="Normal"/>
+        <w:bidi w:val="0"/>
+        <w:jc w:val="left"/>
+        <w:rPr>
+          <w:b w:val="false"/>
+          <w:b w:val="false"/>
+          <w:bCs w:val="false"/>
+        </w:rPr>
+      </w:pPr>
+      <w:r>
+        <w:rPr>
+          <w:b w:val="false"/>
+          <w:bCs w:val="false"/>
+        </w:rPr>
+      </w:r>
+    </w:p>
+    <w:p>
+      <w:pPr>
+        <w:pStyle w:val="Normal"/>
+        <w:bidi w:val="0"/>
+        <w:jc w:val="left"/>
+        <w:rPr>
+          <w:rFonts w:ascii="Purisa" w:hAnsi="Purisa"/>
+        </w:rPr>
+      </w:pPr>
+      <w:r>
+        <w:rPr>
+          <w:rFonts w:ascii="Purisa" w:hAnsi="Purisa"/>
+          <w:b w:val="false"/>
+          <w:bCs w:val="false"/>
+        </w:rPr>
+        <w:t>Taking a look at linear charge density.</w:t>
+      </w:r>
+    </w:p>
+    <w:p>
+      <w:pPr>
+        <w:pStyle w:val="Normal"/>
+        <w:bidi w:val="0"/>
+        <w:jc w:val="left"/>
+        <w:rPr>
+          <w:rFonts w:ascii="Purisa" w:hAnsi="Purisa"/>
+        </w:rPr>
+      </w:pPr>
+      <w:r>
+        <w:rPr>
+          <w:rFonts w:ascii="Purisa" w:hAnsi="Purisa"/>
+          <w:b w:val="false"/>
+          <w:bCs w:val="false"/>
+        </w:rPr>
+        <w:t>Consider a segment of the rod of length dx. Which has a charge of dq.</w:t>
+      </w:r>
+    </w:p>
+    <w:p>
+      <w:pPr>
+        <w:pStyle w:val="Normal"/>
+        <w:bidi w:val="0"/>
+        <w:jc w:val="left"/>
+        <w:rPr>
+          <w:rFonts w:ascii="Purisa" w:hAnsi="Purisa"/>
+        </w:rPr>
+      </w:pPr>
+      <w:r>
+        <w:rPr>
+          <w:rFonts w:ascii="Purisa" w:hAnsi="Purisa"/>
+          <w:b w:val="false"/>
+          <w:bCs w:val="false"/>
+        </w:rPr>
+        <w:t>From lambda = Q/l,</w:t>
+      </w:r>
+    </w:p>
+    <w:p>
+      <w:pPr>
+        <w:pStyle w:val="Normal"/>
+        <w:bidi w:val="0"/>
+        <w:jc w:val="left"/>
+        <w:rPr>
+          <w:rFonts w:ascii="Purisa" w:hAnsi="Purisa"/>
+        </w:rPr>
+      </w:pPr>
+      <w:r>
+        <w:rPr>
+          <w:rFonts w:ascii="Purisa" w:hAnsi="Purisa"/>
+          <w:b w:val="false"/>
+          <w:bCs w:val="false"/>
+        </w:rPr>
+        <w:t>For that segment, lambda = dq/dx</w:t>
+      </w:r>
+    </w:p>
+    <w:p>
+      <w:pPr>
+        <w:pStyle w:val="Normal"/>
+        <w:bidi w:val="0"/>
+        <w:jc w:val="left"/>
+        <w:rPr>
+          <w:rFonts w:ascii="Purisa" w:hAnsi="Purisa"/>
+        </w:rPr>
+      </w:pPr>
+      <w:r>
+        <w:rPr>
+          <w:rFonts w:ascii="Purisa" w:hAnsi="Purisa"/>
+          <w:b w:val="false"/>
+          <w:bCs w:val="false"/>
+        </w:rPr>
+        <w:t>dq = lambda dx</w:t>
+      </w:r>
+    </w:p>
+    <w:p>
+      <w:pPr>
+        <w:pStyle w:val="Normal"/>
+        <w:bidi w:val="0"/>
+        <w:jc w:val="left"/>
+        <w:rPr>
+          <w:b w:val="false"/>
+          <w:b w:val="false"/>
+          <w:bCs w:val="false"/>
+        </w:rPr>
+      </w:pPr>
+      <w:r>
+        <w:rPr>
+          <w:b w:val="false"/>
+          <w:bCs w:val="false"/>
+        </w:rPr>
+      </w:r>
+    </w:p>
+    <w:p>
+      <w:pPr>
+        <w:pStyle w:val="Normal"/>
+        <w:bidi w:val="0"/>
+        <w:jc w:val="left"/>
+        <w:rPr>
+          <w:rFonts w:ascii="Purisa" w:hAnsi="Purisa"/>
+        </w:rPr>
+      </w:pPr>
+      <w:r>
+        <w:rPr>
+          <w:rFonts w:ascii="Purisa" w:hAnsi="Purisa"/>
+          <w:b w:val="false"/>
+          <w:bCs w:val="false"/>
+        </w:rPr>
+        <w:t>Assuming that the length of the rod is l and it is from a to l+a from the origin P. The segment with length dx has a distance x from the origin. The electric field intensity of the origin till this length dx of the rod</w:t>
+      </w:r>
+    </w:p>
+    <w:p>
+      <w:pPr>
+        <w:pStyle w:val="Normal"/>
+        <w:bidi w:val="0"/>
+        <w:jc w:val="left"/>
+        <w:rPr>
+          <w:b w:val="false"/>
+          <w:b w:val="false"/>
+          <w:bCs w:val="false"/>
+        </w:rPr>
+      </w:pPr>
+      <w:r>
+        <w:rPr>
+          <w:b w:val="false"/>
+          <w:bCs w:val="false"/>
+        </w:rPr>
+      </w:r>
+    </w:p>
+    <w:p>
+      <w:pPr>
+        <w:pStyle w:val="Normal"/>
+        <w:bidi w:val="0"/>
+        <w:jc w:val="left"/>
+        <w:rPr>
+          <w:rFonts w:ascii="Purisa" w:hAnsi="Purisa"/>
+        </w:rPr>
+      </w:pPr>
+      <w:r>
+        <w:rPr>
+          <w:rFonts w:ascii="Purisa" w:hAnsi="Purisa"/>
+          <w:b w:val="false"/>
+          <w:bCs w:val="false"/>
+        </w:rPr>
+        <w:t>dE = k dq/x^2 = 1/4{pi}E_o lambda dx/x^2 = lambda/4{pi}E_o dx/x^2</w:t>
+      </w:r>
+    </w:p>
+    <w:p>
+      <w:pPr>
+        <w:pStyle w:val="Normal"/>
+        <w:bidi w:val="0"/>
+        <w:jc w:val="left"/>
+        <w:rPr>
+          <w:rFonts w:ascii="Purisa" w:hAnsi="Purisa"/>
+        </w:rPr>
+      </w:pPr>
+      <w:r>
+        <w:rPr>
+          <w:rFonts w:ascii="Purisa" w:hAnsi="Purisa"/>
+          <w:b w:val="false"/>
+          <w:bCs w:val="false"/>
+        </w:rPr>
+        <w:t>E = int from{a} to{a+l} {dE} = {lambda over 4{pi}E_o} int from{a} to{a+l} {dx/x^2} = lamda over {4{pi}E_o} |-1/x| from{a} to{l+a}</w:t>
+      </w:r>
+    </w:p>
+    <w:p>
+      <w:pPr>
+        <w:pStyle w:val="Normal"/>
+        <w:bidi w:val="0"/>
+        <w:jc w:val="left"/>
+        <w:rPr>
+          <w:b w:val="false"/>
+          <w:b w:val="false"/>
+          <w:bCs w:val="false"/>
+        </w:rPr>
+      </w:pPr>
+      <w:r>
+        <w:rPr>
+          <w:b w:val="false"/>
+          <w:bCs w:val="false"/>
+        </w:rPr>
+      </w:r>
+    </w:p>
+    <w:p>
+      <w:pPr>
+        <w:pStyle w:val="Normal"/>
+        <w:bidi w:val="0"/>
+        <w:jc w:val="left"/>
+        <w:rPr>
+          <w:rFonts w:ascii="Purisa" w:hAnsi="Purisa"/>
+        </w:rPr>
+      </w:pPr>
+      <w:r>
+        <w:rPr>
+          <w:rFonts w:ascii="Purisa" w:hAnsi="Purisa"/>
+          <w:b w:val="false"/>
+          <w:bCs w:val="false"/>
+        </w:rPr>
+        <w:t>E = 1/4{pi}E_o Q/l (1/a – 1/l+a) = Q/4{pi}E_oa{l+a}</w:t>
+      </w:r>
+    </w:p>
+    <w:p>
+      <w:pPr>
+        <w:pStyle w:val="Normal"/>
+        <w:bidi w:val="0"/>
+        <w:jc w:val="left"/>
+        <w:rPr>
+          <w:b w:val="false"/>
+          <w:b w:val="false"/>
+          <w:bCs w:val="false"/>
+        </w:rPr>
+      </w:pPr>
+      <w:r>
+        <w:rPr>
+          <w:b w:val="false"/>
+          <w:bCs w:val="false"/>
+        </w:rPr>
+      </w:r>
+    </w:p>
+    <w:p>
+      <w:pPr>
+        <w:pStyle w:val="Normal"/>
+        <w:bidi w:val="0"/>
+        <w:jc w:val="left"/>
+        <w:rPr>
+          <w:rFonts w:ascii="Purisa" w:hAnsi="Purisa"/>
+        </w:rPr>
+      </w:pPr>
+      <w:r>
+        <w:rPr>
+          <w:rFonts w:ascii="Purisa" w:hAnsi="Purisa"/>
+          <w:b w:val="false"/>
+          <w:bCs w:val="false"/>
+        </w:rPr>
+        <w:t>For surface charge density/distribution</w:t>
+      </w:r>
+    </w:p>
+    <w:p>
+      <w:pPr>
+        <w:pStyle w:val="Normal"/>
+        <w:bidi w:val="0"/>
+        <w:jc w:val="left"/>
+        <w:rPr>
+          <w:rFonts w:ascii="Purisa" w:hAnsi="Purisa"/>
+        </w:rPr>
+      </w:pPr>
+      <w:r>
+        <w:rPr>
+          <w:rFonts w:ascii="Purisa" w:hAnsi="Purisa"/>
+          <w:b w:val="false"/>
+          <w:bCs w:val="false"/>
+        </w:rPr>
+        <w:t>E = k int from{A} {{sigma dA/r^2}^r}</w:t>
+      </w:r>
+    </w:p>
+    <w:p>
+      <w:pPr>
+        <w:pStyle w:val="Normal"/>
+        <w:bidi w:val="0"/>
+        <w:jc w:val="left"/>
+        <w:rPr>
+          <w:b w:val="false"/>
+          <w:b w:val="false"/>
+          <w:bCs w:val="false"/>
+        </w:rPr>
+      </w:pPr>
+      <w:r>
+        <w:rPr>
+          <w:b w:val="false"/>
+          <w:bCs w:val="false"/>
+        </w:rPr>
+      </w:r>
+    </w:p>
+    <w:p>
+      <w:pPr>
+        <w:pStyle w:val="Normal"/>
+        <w:bidi w:val="0"/>
+        <w:jc w:val="left"/>
+        <w:rPr>
+          <w:rFonts w:ascii="Purisa" w:hAnsi="Purisa"/>
+        </w:rPr>
+      </w:pPr>
+      <w:r>
+        <w:rPr>
+          <w:rFonts w:ascii="Purisa" w:hAnsi="Purisa"/>
+          <w:b w:val="false"/>
+          <w:bCs w:val="false"/>
+        </w:rPr>
+        <w:t>For volume charge density/distribution, dq is a volume charge distribution, we consider the element dq = rho dV that is small enough to be considered as a point charge.</w:t>
+      </w:r>
+    </w:p>
+    <w:p>
+      <w:pPr>
+        <w:pStyle w:val="Normal"/>
+        <w:bidi w:val="0"/>
+        <w:jc w:val="left"/>
+        <w:rPr>
+          <w:b w:val="false"/>
+          <w:b w:val="false"/>
+          <w:bCs w:val="false"/>
+        </w:rPr>
+      </w:pPr>
+      <w:r>
+        <w:rPr>
+          <w:b w:val="false"/>
+          <w:bCs w:val="false"/>
+        </w:rPr>
+      </w:r>
+    </w:p>
+    <w:p>
+      <w:pPr>
+        <w:pStyle w:val="Normal"/>
+        <w:bidi w:val="0"/>
+        <w:jc w:val="left"/>
+        <w:rPr>
+          <w:rFonts w:ascii="Purisa" w:hAnsi="Purisa"/>
+        </w:rPr>
+      </w:pPr>
+      <w:r>
+        <w:rPr>
+          <w:rFonts w:ascii="Purisa" w:hAnsi="Purisa"/>
+          <w:b w:val="false"/>
+          <w:bCs w:val="false"/>
+        </w:rPr>
+        <w:t>E = k int from{V} {{rho dV/r^2}^r}</w:t>
+      </w:r>
+    </w:p>
+    <w:p>
+      <w:pPr>
+        <w:pStyle w:val="Normal"/>
+        <w:bidi w:val="0"/>
+        <w:jc w:val="left"/>
+        <w:rPr>
+          <w:rFonts w:ascii="Purisa" w:hAnsi="Purisa"/>
+        </w:rPr>
+      </w:pPr>
+      <w:r>
+        <w:rPr>
+          <w:rFonts w:ascii="Purisa" w:hAnsi="Purisa"/>
+          <w:b w:val="false"/>
+          <w:bCs w:val="false"/>
+        </w:rPr>
+        <w:t>MOTION OF CHARGED PARTICLES IN A UNIFORM ELECTRIC FIELD</w:t>
+      </w:r>
+    </w:p>
+    <w:p>
+      <w:pPr>
+        <w:pStyle w:val="Normal"/>
+        <w:bidi w:val="0"/>
+        <w:jc w:val="left"/>
+        <w:rPr>
+          <w:rFonts w:ascii="Purisa" w:hAnsi="Purisa"/>
+        </w:rPr>
+      </w:pPr>
+      <w:r>
+        <w:rPr>
+          <w:rFonts w:ascii="Purisa" w:hAnsi="Purisa"/>
+          <w:b w:val="false"/>
+          <w:bCs w:val="false"/>
+        </w:rPr>
+        <w:t>When a particle of charge q and mass m is placed in an electric field E, the charge experiences a force of magnitude Eq. This force can cause the body to accelerate according to newton’s second law of motion F = Eq = ma (provided the electric force is the only force on the particle)</w:t>
+      </w:r>
+    </w:p>
+    <w:p>
+      <w:pPr>
+        <w:pStyle w:val="Normal"/>
+        <w:bidi w:val="0"/>
+        <w:jc w:val="left"/>
+        <w:rPr>
+          <w:b w:val="false"/>
+          <w:b w:val="false"/>
+          <w:bCs w:val="false"/>
+        </w:rPr>
+      </w:pPr>
+      <w:r>
+        <w:rPr>
+          <w:b w:val="false"/>
+          <w:bCs w:val="false"/>
+        </w:rPr>
+      </w:r>
+    </w:p>
+    <w:p>
+      <w:pPr>
+        <w:pStyle w:val="Normal"/>
+        <w:bidi w:val="0"/>
+        <w:jc w:val="left"/>
+        <w:rPr>
+          <w:rFonts w:ascii="Purisa" w:hAnsi="Purisa"/>
+        </w:rPr>
+      </w:pPr>
+      <w:r>
+        <w:rPr>
+          <w:rFonts w:ascii="Purisa" w:hAnsi="Purisa"/>
+          <w:b w:val="false"/>
+          <w:bCs w:val="false"/>
+        </w:rPr>
+        <w:t>The acceleration of the particle is therefore</w:t>
+      </w:r>
+    </w:p>
+    <w:p>
+      <w:pPr>
+        <w:pStyle w:val="Normal"/>
+        <w:bidi w:val="0"/>
+        <w:jc w:val="left"/>
+        <w:rPr>
+          <w:rFonts w:ascii="Purisa" w:hAnsi="Purisa"/>
+        </w:rPr>
+      </w:pPr>
+      <w:r>
+        <w:rPr>
+          <w:rFonts w:ascii="Purisa" w:hAnsi="Purisa"/>
+          <w:b w:val="false"/>
+          <w:bCs w:val="false"/>
+        </w:rPr>
+        <w:t>a = Eq/m</w:t>
+      </w:r>
+    </w:p>
+    <w:p>
+      <w:pPr>
+        <w:pStyle w:val="Normal"/>
+        <w:bidi w:val="0"/>
+        <w:jc w:val="left"/>
+        <w:rPr>
+          <w:b w:val="false"/>
+          <w:b w:val="false"/>
+          <w:bCs w:val="false"/>
+        </w:rPr>
+      </w:pPr>
+      <w:r>
+        <w:rPr>
+          <w:b w:val="false"/>
+          <w:bCs w:val="false"/>
+        </w:rPr>
+      </w:r>
+    </w:p>
+    <w:p>
+      <w:pPr>
+        <w:pStyle w:val="Normal"/>
+        <w:bidi w:val="0"/>
+        <w:jc w:val="left"/>
+        <w:rPr>
+          <w:rFonts w:ascii="Purisa" w:hAnsi="Purisa"/>
+        </w:rPr>
+      </w:pPr>
+      <w:r>
+        <w:rPr>
+          <w:rFonts w:ascii="Purisa" w:hAnsi="Purisa"/>
+          <w:b w:val="false"/>
+          <w:bCs w:val="false"/>
+        </w:rPr>
+        <w:t>If the field is uniform, acceleration is constant</w:t>
+      </w:r>
+    </w:p>
+    <w:p>
+      <w:pPr>
+        <w:pStyle w:val="Normal"/>
+        <w:bidi w:val="0"/>
+        <w:jc w:val="left"/>
+        <w:rPr>
+          <w:rFonts w:ascii="Purisa" w:hAnsi="Purisa"/>
+        </w:rPr>
+      </w:pPr>
+      <w:r>
+        <w:rPr>
+          <w:rFonts w:ascii="Purisa" w:hAnsi="Purisa"/>
+          <w:b w:val="false"/>
+          <w:bCs w:val="false"/>
+        </w:rPr>
+        <w:t>If the particle is positive, acceleration is in the direction of the field</w:t>
+      </w:r>
+    </w:p>
+    <w:p>
+      <w:pPr>
+        <w:pStyle w:val="Normal"/>
+        <w:bidi w:val="0"/>
+        <w:jc w:val="left"/>
+        <w:rPr>
+          <w:rFonts w:ascii="Purisa" w:hAnsi="Purisa"/>
+        </w:rPr>
+      </w:pPr>
+      <w:r>
+        <w:rPr>
+          <w:rFonts w:ascii="Purisa" w:hAnsi="Purisa"/>
+          <w:b w:val="false"/>
+          <w:bCs w:val="false"/>
+        </w:rPr>
+        <w:t>If the particle is negative, then its acceleration is in the direction opposite the electric field.</w:t>
+      </w:r>
+    </w:p>
+    <w:p>
+      <w:pPr>
+        <w:pStyle w:val="Normal"/>
+        <w:bidi w:val="0"/>
+        <w:jc w:val="left"/>
+        <w:rPr>
+          <w:b w:val="false"/>
+          <w:b w:val="false"/>
+          <w:bCs w:val="false"/>
+        </w:rPr>
+      </w:pPr>
+      <w:r>
+        <w:rPr>
+          <w:b w:val="false"/>
+          <w:bCs w:val="false"/>
+        </w:rPr>
+      </w:r>
+    </w:p>
+    <w:p>
+      <w:pPr>
+        <w:pStyle w:val="Normal"/>
+        <w:bidi w:val="0"/>
+        <w:jc w:val="left"/>
+        <w:rPr>
+          <w:rFonts w:ascii="Purisa" w:hAnsi="Purisa"/>
+        </w:rPr>
+      </w:pPr>
+      <w:r>
+        <w:rPr>
+          <w:rFonts w:ascii="Purisa" w:hAnsi="Purisa"/>
+          <w:b w:val="false"/>
+          <w:bCs w:val="false"/>
+        </w:rPr>
+        <w:t xml:space="preserve">Consider an electron moving into an electric field with an initial speed v_o (horizontal velocity, meaning that the vertical component is 0), it will be deflected towards the positive plate (unlike charges attract). </w:t>
+      </w:r>
+    </w:p>
+    <w:p>
+      <w:pPr>
+        <w:pStyle w:val="Normal"/>
+        <w:bidi w:val="0"/>
+        <w:jc w:val="left"/>
+        <w:rPr>
+          <w:b w:val="false"/>
+          <w:b w:val="false"/>
+          <w:bCs w:val="false"/>
+        </w:rPr>
+      </w:pPr>
+      <w:r>
+        <w:rPr>
+          <w:b w:val="false"/>
+          <w:bCs w:val="false"/>
+        </w:rPr>
+      </w:r>
+    </w:p>
+    <w:p>
+      <w:pPr>
+        <w:pStyle w:val="Normal"/>
+        <w:bidi w:val="0"/>
+        <w:jc w:val="left"/>
+        <w:rPr>
+          <w:rFonts w:ascii="Purisa" w:hAnsi="Purisa"/>
+        </w:rPr>
+      </w:pPr>
+      <w:r>
+        <w:rPr>
+          <w:rFonts w:ascii="Purisa" w:hAnsi="Purisa"/>
+          <w:b w:val="false"/>
+          <w:bCs w:val="false"/>
+        </w:rPr>
+        <w:t>Since they are horizontal bars placed on top each other with some gap in between them, the electric field will be vertical which will mean that the electric field is also perpendicular to the velocity. Therefore, there will be no horizontal force acting on the electron as it enters the plates.</w:t>
+      </w:r>
+    </w:p>
+    <w:p>
+      <w:pPr>
+        <w:pStyle w:val="Normal"/>
+        <w:bidi w:val="0"/>
+        <w:jc w:val="left"/>
+        <w:rPr>
+          <w:rFonts w:ascii="Purisa" w:hAnsi="Purisa"/>
+        </w:rPr>
+      </w:pPr>
+      <w:r>
+        <w:rPr>
+          <w:rFonts w:ascii="Purisa" w:hAnsi="Purisa"/>
+          <w:b w:val="false"/>
+          <w:bCs w:val="false"/>
+        </w:rPr>
+        <w:t>Therefore, the horizontal component of acceleration a_x will be zero</w:t>
+      </w:r>
+    </w:p>
+    <w:p>
+      <w:pPr>
+        <w:pStyle w:val="Normal"/>
+        <w:bidi w:val="0"/>
+        <w:jc w:val="left"/>
+        <w:rPr>
+          <w:b w:val="false"/>
+          <w:b w:val="false"/>
+          <w:bCs w:val="false"/>
+        </w:rPr>
+      </w:pPr>
+      <w:r>
+        <w:rPr>
+          <w:b w:val="false"/>
+          <w:bCs w:val="false"/>
+        </w:rPr>
+      </w:r>
+    </w:p>
+    <w:p>
+      <w:pPr>
+        <w:pStyle w:val="Normal"/>
+        <w:bidi w:val="0"/>
+        <w:jc w:val="left"/>
+        <w:rPr>
+          <w:rFonts w:ascii="Purisa" w:hAnsi="Purisa"/>
+        </w:rPr>
+      </w:pPr>
+      <w:r>
+        <w:rPr>
+          <w:rFonts w:ascii="Purisa" w:hAnsi="Purisa"/>
+          <w:b w:val="false"/>
+          <w:bCs w:val="false"/>
+        </w:rPr>
+        <w:t>Considering the motion along the vertical axis,</w:t>
+      </w:r>
+    </w:p>
+    <w:p>
+      <w:pPr>
+        <w:pStyle w:val="Normal"/>
+        <w:bidi w:val="0"/>
+        <w:jc w:val="left"/>
+        <w:rPr>
+          <w:rFonts w:ascii="Purisa" w:hAnsi="Purisa"/>
+        </w:rPr>
+      </w:pPr>
+      <w:r>
+        <w:rPr>
+          <w:rFonts w:ascii="Purisa" w:hAnsi="Purisa"/>
+          <w:b w:val="false"/>
+          <w:bCs w:val="false"/>
+        </w:rPr>
+        <w:t>y = v_{oy}t + ½ a_y t^2</w:t>
+      </w:r>
+    </w:p>
+    <w:p>
+      <w:pPr>
+        <w:pStyle w:val="Normal"/>
+        <w:bidi w:val="0"/>
+        <w:jc w:val="left"/>
+        <w:rPr>
+          <w:rFonts w:ascii="Purisa" w:hAnsi="Purisa"/>
+        </w:rPr>
+      </w:pPr>
+      <w:r>
+        <w:rPr>
+          <w:rFonts w:ascii="Purisa" w:hAnsi="Purisa"/>
+          <w:b w:val="false"/>
+          <w:bCs w:val="false"/>
+        </w:rPr>
+        <w:t>y = ½ a_y t^2</w:t>
+      </w:r>
+    </w:p>
+    <w:p>
+      <w:pPr>
+        <w:pStyle w:val="Normal"/>
+        <w:bidi w:val="0"/>
+        <w:jc w:val="left"/>
+        <w:rPr>
+          <w:rFonts w:ascii="Purisa" w:hAnsi="Purisa"/>
+        </w:rPr>
+      </w:pPr>
+      <w:r>
+        <w:rPr>
+          <w:rFonts w:ascii="Purisa" w:hAnsi="Purisa"/>
+          <w:b w:val="false"/>
+          <w:bCs w:val="false"/>
+        </w:rPr>
+        <w:t>y = ½ Eq/m t^2</w:t>
+      </w:r>
+    </w:p>
+    <w:p>
+      <w:pPr>
+        <w:pStyle w:val="Normal"/>
+        <w:bidi w:val="0"/>
+        <w:jc w:val="left"/>
+        <w:rPr>
+          <w:b w:val="false"/>
+          <w:b w:val="false"/>
+          <w:bCs w:val="false"/>
+        </w:rPr>
+      </w:pPr>
+      <w:r>
+        <w:rPr>
+          <w:b w:val="false"/>
+          <w:bCs w:val="false"/>
+        </w:rPr>
+      </w:r>
+    </w:p>
+    <w:p>
+      <w:pPr>
+        <w:pStyle w:val="Normal"/>
+        <w:bidi w:val="0"/>
+        <w:jc w:val="left"/>
+        <w:rPr>
+          <w:rFonts w:ascii="Purisa" w:hAnsi="Purisa"/>
+        </w:rPr>
+      </w:pPr>
+      <w:r>
+        <w:rPr>
+          <w:rFonts w:ascii="Purisa" w:hAnsi="Purisa"/>
+          <w:b w:val="false"/>
+          <w:bCs w:val="false"/>
+        </w:rPr>
+        <w:t xml:space="preserve">Considering the motion along the horizontal axis, </w:t>
+      </w:r>
+    </w:p>
+    <w:p>
+      <w:pPr>
+        <w:pStyle w:val="Normal"/>
+        <w:bidi w:val="0"/>
+        <w:jc w:val="left"/>
+        <w:rPr>
+          <w:rFonts w:ascii="Purisa" w:hAnsi="Purisa"/>
+        </w:rPr>
+      </w:pPr>
+      <w:r>
+        <w:rPr>
+          <w:rFonts w:ascii="Purisa" w:hAnsi="Purisa"/>
+          <w:b w:val="false"/>
+          <w:bCs w:val="false"/>
+        </w:rPr>
+        <w:t>x = v_{ox}t + ½ a_xt^2</w:t>
+      </w:r>
+    </w:p>
+    <w:p>
+      <w:pPr>
+        <w:pStyle w:val="Normal"/>
+        <w:bidi w:val="0"/>
+        <w:jc w:val="left"/>
+        <w:rPr>
+          <w:rFonts w:ascii="Purisa" w:hAnsi="Purisa"/>
+        </w:rPr>
+      </w:pPr>
+      <w:r>
+        <w:rPr>
+          <w:rFonts w:ascii="Purisa" w:hAnsi="Purisa"/>
+          <w:b w:val="false"/>
+          <w:bCs w:val="false"/>
+        </w:rPr>
+        <w:t>x = v_ot</w:t>
+      </w:r>
+    </w:p>
+    <w:p>
+      <w:pPr>
+        <w:pStyle w:val="Normal"/>
+        <w:bidi w:val="0"/>
+        <w:jc w:val="left"/>
+        <w:rPr>
+          <w:rFonts w:ascii="Purisa" w:hAnsi="Purisa"/>
+        </w:rPr>
+      </w:pPr>
+      <w:r>
+        <w:rPr/>
+      </w:r>
+    </w:p>
+    <w:p>
+      <w:pPr>
+        <w:pStyle w:val="Normal"/>
+        <w:bidi w:val="0"/>
+        <w:jc w:val="left"/>
+        <w:rPr>
+          <w:rFonts w:ascii="Purisa" w:hAnsi="Purisa"/>
+        </w:rPr>
+      </w:pPr>
+      <w:r>
+        <w:rPr>
+          <w:rFonts w:ascii="Purisa" w:hAnsi="Purisa"/>
+          <w:b w:val="false"/>
+          <w:bCs w:val="false"/>
+        </w:rPr>
+        <w:t>Making t the subject of the formula,</w:t>
+      </w:r>
+    </w:p>
+    <w:p>
+      <w:pPr>
+        <w:pStyle w:val="Normal"/>
+        <w:bidi w:val="0"/>
+        <w:jc w:val="left"/>
+        <w:rPr>
+          <w:rFonts w:ascii="Purisa" w:hAnsi="Purisa"/>
+        </w:rPr>
+      </w:pPr>
+      <w:r>
+        <w:rPr>
+          <w:rFonts w:ascii="Purisa" w:hAnsi="Purisa"/>
+          <w:b w:val="false"/>
+          <w:bCs w:val="false"/>
+        </w:rPr>
+        <w:t>t = x/v_o</w:t>
+      </w:r>
+    </w:p>
+    <w:p>
+      <w:pPr>
+        <w:pStyle w:val="Normal"/>
+        <w:bidi w:val="0"/>
+        <w:jc w:val="left"/>
+        <w:rPr>
+          <w:rFonts w:ascii="Purisa" w:hAnsi="Purisa"/>
+        </w:rPr>
+      </w:pPr>
+      <w:r>
+        <w:rPr/>
+      </w:r>
+    </w:p>
+    <w:p>
+      <w:pPr>
+        <w:pStyle w:val="Normal"/>
+        <w:bidi w:val="0"/>
+        <w:jc w:val="left"/>
+        <w:rPr>
+          <w:rFonts w:ascii="Purisa" w:hAnsi="Purisa"/>
+        </w:rPr>
+      </w:pPr>
+      <w:r>
+        <w:rPr>
+          <w:rFonts w:ascii="Purisa" w:hAnsi="Purisa"/>
+          <w:b w:val="false"/>
+          <w:bCs w:val="false"/>
+        </w:rPr>
+        <w:t>Applying it to the vertical equation</w:t>
+      </w:r>
+    </w:p>
+    <w:p>
+      <w:pPr>
+        <w:pStyle w:val="Normal"/>
+        <w:bidi w:val="0"/>
+        <w:jc w:val="left"/>
+        <w:rPr>
+          <w:rFonts w:ascii="Purisa" w:hAnsi="Purisa"/>
+        </w:rPr>
+      </w:pPr>
+      <w:r>
+        <w:rPr>
+          <w:rFonts w:ascii="Purisa" w:hAnsi="Purisa"/>
+          <w:b w:val="false"/>
+          <w:bCs w:val="false"/>
+        </w:rPr>
+        <w:t>y = ½ Eq/m (x/v_o)^2</w:t>
+      </w:r>
+    </w:p>
+    <w:p>
+      <w:pPr>
+        <w:pStyle w:val="Normal"/>
+        <w:bidi w:val="0"/>
+        <w:jc w:val="left"/>
+        <w:rPr>
+          <w:rFonts w:ascii="Purisa" w:hAnsi="Purisa"/>
+        </w:rPr>
+      </w:pPr>
+      <w:r>
+        <w:rPr/>
+      </w:r>
+    </w:p>
+    <w:p>
+      <w:pPr>
+        <w:pStyle w:val="Normal"/>
+        <w:bidi w:val="0"/>
+        <w:jc w:val="left"/>
+        <w:rPr>
+          <w:rFonts w:ascii="Purisa" w:hAnsi="Purisa"/>
+        </w:rPr>
+      </w:pPr>
+      <w:r>
+        <w:rPr>
+          <w:rFonts w:ascii="Purisa" w:hAnsi="Purisa"/>
+          <w:b w:val="false"/>
+          <w:bCs w:val="false"/>
+        </w:rPr>
+        <w:t>From the above, it can be seen that the path of the moving electron will be a parabola (x^2) since the equation can be written in the form y=kx^2</w:t>
+      </w:r>
+    </w:p>
+    <w:p>
+      <w:pPr>
+        <w:pStyle w:val="Normal"/>
+        <w:bidi w:val="0"/>
+        <w:jc w:val="left"/>
+        <w:rPr>
+          <w:rFonts w:ascii="Purisa" w:hAnsi="Purisa"/>
+        </w:rPr>
+      </w:pPr>
+      <w:r>
+        <w:rPr/>
+      </w:r>
+    </w:p>
+    <w:p>
+      <w:pPr>
+        <w:pStyle w:val="Normal"/>
+        <w:bidi w:val="0"/>
+        <w:jc w:val="left"/>
+        <w:rPr>
+          <w:rFonts w:ascii="Purisa" w:hAnsi="Purisa"/>
+        </w:rPr>
+      </w:pPr>
+      <w:r>
+        <w:rPr>
+          <w:rFonts w:ascii="Purisa" w:hAnsi="Purisa"/>
+          <w:b w:val="false"/>
+          <w:bCs w:val="false"/>
+        </w:rPr>
+        <w:t>ELECTRIC FLUX</w:t>
+      </w:r>
+    </w:p>
+    <w:p>
+      <w:pPr>
+        <w:pStyle w:val="Normal"/>
+        <w:bidi w:val="0"/>
+        <w:jc w:val="left"/>
+        <w:rPr>
+          <w:rFonts w:ascii="Purisa" w:hAnsi="Purisa"/>
+        </w:rPr>
+      </w:pPr>
+      <w:r>
+        <w:rPr>
+          <w:rFonts w:ascii="Purisa" w:hAnsi="Purisa"/>
+          <w:b w:val="false"/>
+          <w:bCs w:val="false"/>
+        </w:rPr>
+        <w:t>Electric flux is defined as the product of electric field intensity E and the area A perpendicular to the field</w:t>
+      </w:r>
+    </w:p>
+    <w:p>
+      <w:pPr>
+        <w:pStyle w:val="Normal"/>
+        <w:bidi w:val="0"/>
+        <w:jc w:val="left"/>
+        <w:rPr>
+          <w:rFonts w:ascii="Purisa" w:hAnsi="Purisa"/>
+        </w:rPr>
+      </w:pPr>
+      <w:r>
+        <w:rPr>
+          <w:rFonts w:ascii="Purisa" w:hAnsi="Purisa"/>
+          <w:b w:val="false"/>
+          <w:bCs w:val="false"/>
+        </w:rPr>
+        <w:t xml:space="preserve">Flux = EA </w:t>
+      </w:r>
+      <w:r>
+        <w:rPr>
+          <w:rFonts w:ascii="Purisa" w:hAnsi="Purisa"/>
+          <w:b w:val="false"/>
+          <w:bCs w:val="false"/>
+        </w:rPr>
+        <w:t>cos theta</w:t>
+      </w:r>
+    </w:p>
+    <w:p>
+      <w:pPr>
+        <w:pStyle w:val="Normal"/>
+        <w:bidi w:val="0"/>
+        <w:jc w:val="left"/>
+        <w:rPr>
+          <w:rFonts w:ascii="Purisa" w:hAnsi="Purisa"/>
+        </w:rPr>
+      </w:pPr>
+      <w:r>
+        <w:rPr>
+          <w:rFonts w:ascii="Purisa" w:hAnsi="Purisa"/>
+          <w:b w:val="false"/>
+          <w:bCs w:val="false"/>
+        </w:rPr>
+        <w:t>where E cos theta is the component of E along the perpendicular to the area</w:t>
+      </w:r>
+    </w:p>
+    <w:p>
+      <w:pPr>
+        <w:pStyle w:val="Normal"/>
+        <w:bidi w:val="0"/>
+        <w:jc w:val="left"/>
+        <w:rPr>
+          <w:rFonts w:ascii="Purisa" w:hAnsi="Purisa"/>
+        </w:rPr>
+      </w:pPr>
+      <w:r>
+        <w:rPr/>
+      </w:r>
+    </w:p>
+    <w:p>
+      <w:pPr>
+        <w:pStyle w:val="Normal"/>
+        <w:bidi w:val="0"/>
+        <w:jc w:val="left"/>
+        <w:rPr>
+          <w:rFonts w:ascii="Purisa" w:hAnsi="Purisa"/>
+        </w:rPr>
+      </w:pPr>
+      <w:r>
+        <w:rPr>
+          <w:rFonts w:ascii="Purisa" w:hAnsi="Purisa"/>
+          <w:b w:val="false"/>
+          <w:bCs w:val="false"/>
+        </w:rPr>
+        <w:t>The SI unit of Flux is Newton-meters squared per coulomb Nm^2/C</w:t>
+      </w:r>
+    </w:p>
+    <w:p>
+      <w:pPr>
+        <w:pStyle w:val="Normal"/>
+        <w:bidi w:val="0"/>
+        <w:jc w:val="left"/>
+        <w:rPr>
+          <w:rFonts w:ascii="Purisa" w:hAnsi="Purisa"/>
+        </w:rPr>
+      </w:pPr>
+      <w:r>
+        <w:rPr/>
+      </w:r>
+    </w:p>
+    <w:p>
+      <w:pPr>
+        <w:pStyle w:val="Normal"/>
+        <w:bidi w:val="0"/>
+        <w:jc w:val="left"/>
+        <w:rPr>
+          <w:rFonts w:ascii="Purisa" w:hAnsi="Purisa"/>
+        </w:rPr>
+      </w:pPr>
+      <w:r>
+        <w:rPr/>
+      </w:r>
+    </w:p>
+    <w:p>
+      <w:pPr>
+        <w:pStyle w:val="Normal"/>
+        <w:bidi w:val="0"/>
+        <w:jc w:val="left"/>
+        <w:rPr>
+          <w:rFonts w:ascii="Purisa" w:hAnsi="Purisa"/>
+        </w:rPr>
+      </w:pPr>
+      <w:r>
+        <w:rPr>
+          <w:rFonts w:ascii="Purisa" w:hAnsi="Purisa"/>
+          <w:b w:val="false"/>
+          <w:bCs w:val="false"/>
+        </w:rPr>
+        <w:t xml:space="preserve">The electric field may vary over a surface, Imagine the surface is divided up into a large </w:t>
+      </w:r>
+      <w:r>
+        <w:rPr>
+          <w:rFonts w:ascii="Purisa" w:hAnsi="Purisa"/>
+          <w:b w:val="false"/>
+          <w:bCs w:val="false"/>
+        </w:rPr>
+        <w:t xml:space="preserve">number of small elements, each of area delta A is crossed  by an electric field E in the direction which makes an angle theta with the normal to the area, then the electric flux delta F crossing the area delta A </w:t>
+      </w:r>
+      <w:r>
+        <w:rPr>
+          <w:rFonts w:ascii="Purisa" w:hAnsi="Purisa"/>
+          <w:b w:val="false"/>
+          <w:bCs w:val="false"/>
+        </w:rPr>
+        <w:t>is given by</w:t>
+      </w:r>
+    </w:p>
+    <w:p>
+      <w:pPr>
+        <w:pStyle w:val="Normal"/>
+        <w:bidi w:val="0"/>
+        <w:jc w:val="left"/>
+        <w:rPr>
+          <w:rFonts w:ascii="Purisa" w:hAnsi="Purisa"/>
+        </w:rPr>
+      </w:pPr>
+      <w:r>
+        <w:rPr/>
+      </w:r>
+    </w:p>
+    <w:p>
+      <w:pPr>
+        <w:pStyle w:val="Normal"/>
+        <w:bidi w:val="0"/>
+        <w:jc w:val="left"/>
+        <w:rPr>
+          <w:rFonts w:ascii="Purisa" w:hAnsi="Purisa"/>
+        </w:rPr>
+      </w:pPr>
+      <w:r>
+        <w:rPr>
+          <w:rFonts w:ascii="Purisa" w:hAnsi="Purisa"/>
+          <w:b w:val="false"/>
+          <w:bCs w:val="false"/>
+        </w:rPr>
+        <w:t xml:space="preserve">delta F = E delta A cos theta </w:t>
+      </w:r>
+      <w:r>
+        <w:rPr>
+          <w:rFonts w:ascii="Purisa" w:hAnsi="Purisa"/>
+          <w:b w:val="false"/>
+          <w:bCs w:val="false"/>
+        </w:rPr>
+        <w:t>= E delta A</w:t>
+      </w:r>
+    </w:p>
+    <w:p>
+      <w:pPr>
+        <w:pStyle w:val="Normal"/>
+        <w:bidi w:val="0"/>
+        <w:jc w:val="left"/>
+        <w:rPr>
+          <w:rFonts w:ascii="Purisa" w:hAnsi="Purisa"/>
+        </w:rPr>
+      </w:pPr>
+      <w:r>
+        <w:rPr/>
+      </w:r>
+    </w:p>
+    <w:p>
+      <w:pPr>
+        <w:pStyle w:val="Normal"/>
+        <w:bidi w:val="0"/>
+        <w:jc w:val="left"/>
+        <w:rPr>
+          <w:rFonts w:ascii="Purisa" w:hAnsi="Purisa"/>
+        </w:rPr>
+      </w:pPr>
+      <w:r>
+        <w:rPr>
+          <w:rFonts w:ascii="Purisa" w:hAnsi="Purisa"/>
+          <w:b w:val="false"/>
+          <w:bCs w:val="false"/>
+        </w:rPr>
+        <w:t>The net flux will be the total sum of all the fl</w:t>
+      </w:r>
+      <w:r>
+        <w:rPr>
+          <w:rFonts w:ascii="Purisa" w:hAnsi="Purisa"/>
+          <w:b w:val="false"/>
+          <w:bCs w:val="false"/>
+        </w:rPr>
+        <w:t>ux</w:t>
+      </w:r>
+    </w:p>
+    <w:p>
+      <w:pPr>
+        <w:pStyle w:val="Normal"/>
+        <w:bidi w:val="0"/>
+        <w:jc w:val="left"/>
+        <w:rPr>
+          <w:rFonts w:ascii="Purisa" w:hAnsi="Purisa"/>
+        </w:rPr>
+      </w:pPr>
+      <w:r>
+        <w:rPr/>
+      </w:r>
+    </w:p>
+    <w:p>
+      <w:pPr>
+        <w:pStyle w:val="Normal"/>
+        <w:bidi w:val="0"/>
+        <w:jc w:val="left"/>
+        <w:rPr>
+          <w:rFonts w:ascii="Purisa" w:hAnsi="Purisa"/>
+        </w:rPr>
+      </w:pPr>
+      <w:r>
+        <w:rPr>
+          <w:rFonts w:ascii="Purisa" w:hAnsi="Purisa"/>
+          <w:b w:val="false"/>
+          <w:bCs w:val="false"/>
+        </w:rPr>
+        <w:t>F</w:t>
+      </w:r>
+      <w:r>
+        <w:rPr>
+          <w:rFonts w:ascii="Purisa" w:hAnsi="Purisa"/>
+          <w:b w:val="false"/>
+          <w:bCs w:val="false"/>
+        </w:rPr>
+        <w:t>lux = sum delta flux = int E. dA = int E cos theta dA</w:t>
+      </w:r>
+    </w:p>
+    <w:p>
+      <w:pPr>
+        <w:pStyle w:val="Normal"/>
+        <w:bidi w:val="0"/>
+        <w:jc w:val="left"/>
+        <w:rPr>
+          <w:rFonts w:ascii="Purisa" w:hAnsi="Purisa"/>
+        </w:rPr>
+      </w:pPr>
+      <w:r>
+        <w:rPr/>
+      </w:r>
+    </w:p>
+    <w:p>
+      <w:pPr>
+        <w:pStyle w:val="Normal"/>
+        <w:bidi w:val="0"/>
+        <w:jc w:val="left"/>
+        <w:rPr>
+          <w:rFonts w:ascii="Purisa" w:hAnsi="Purisa"/>
+        </w:rPr>
+      </w:pPr>
+      <w:r>
+        <w:rPr>
+          <w:rFonts w:ascii="Purisa" w:hAnsi="Purisa"/>
+          <w:b w:val="false"/>
+          <w:bCs w:val="false"/>
+        </w:rPr>
+        <w:t>GAUSS’ LAW</w:t>
+      </w:r>
+    </w:p>
+    <w:p>
+      <w:pPr>
+        <w:pStyle w:val="Normal"/>
+        <w:bidi w:val="0"/>
+        <w:jc w:val="left"/>
+        <w:rPr>
+          <w:rFonts w:ascii="Purisa" w:hAnsi="Purisa"/>
+        </w:rPr>
+      </w:pPr>
+      <w:r>
+        <w:rPr>
+          <w:rFonts w:ascii="Purisa" w:hAnsi="Purisa"/>
+          <w:b w:val="false"/>
+          <w:bCs w:val="false"/>
+        </w:rPr>
+        <w:t>Karl Friedrich Gauss (1777 – 1855) developed a relation between electric charge and electric field. It’s more general and elegant form of Coulomb’s law.</w:t>
+      </w:r>
+    </w:p>
+    <w:p>
+      <w:pPr>
+        <w:pStyle w:val="Normal"/>
+        <w:bidi w:val="0"/>
+        <w:jc w:val="left"/>
+        <w:rPr>
+          <w:rFonts w:ascii="Purisa" w:hAnsi="Purisa"/>
+        </w:rPr>
+      </w:pPr>
+      <w:r>
+        <w:rPr/>
+      </w:r>
+    </w:p>
+    <w:p>
+      <w:pPr>
+        <w:pStyle w:val="Normal"/>
+        <w:bidi w:val="0"/>
+        <w:jc w:val="left"/>
+        <w:rPr>
+          <w:rFonts w:ascii="Purisa" w:hAnsi="Purisa"/>
+        </w:rPr>
+      </w:pPr>
+      <w:r>
+        <w:rPr>
+          <w:rFonts w:ascii="Purisa" w:hAnsi="Purisa"/>
+          <w:b w:val="false"/>
+          <w:bCs w:val="false"/>
+        </w:rPr>
+        <w:t>Flux = int E.dA Q_in / E_o</w:t>
+      </w:r>
+    </w:p>
+    <w:p>
+      <w:pPr>
+        <w:pStyle w:val="Normal"/>
+        <w:bidi w:val="0"/>
+        <w:jc w:val="left"/>
+        <w:rPr>
+          <w:rFonts w:ascii="Purisa" w:hAnsi="Purisa"/>
+        </w:rPr>
+      </w:pPr>
+      <w:r>
+        <w:rPr>
+          <w:rFonts w:ascii="Purisa" w:hAnsi="Purisa"/>
+          <w:b w:val="false"/>
+          <w:bCs w:val="false"/>
+        </w:rPr>
+        <w:t>Q_in is the charge inside the surface</w:t>
+      </w:r>
+    </w:p>
+    <w:p>
+      <w:pPr>
+        <w:pStyle w:val="Normal"/>
+        <w:bidi w:val="0"/>
+        <w:jc w:val="left"/>
+        <w:rPr>
+          <w:rFonts w:ascii="Purisa" w:hAnsi="Purisa"/>
+        </w:rPr>
+      </w:pPr>
+      <w:r>
+        <w:rPr>
+          <w:rFonts w:ascii="Purisa" w:hAnsi="Purisa"/>
+          <w:b w:val="false"/>
+          <w:bCs w:val="false"/>
+        </w:rPr>
+        <w:t>E_o permitivity of free space.</w:t>
+      </w:r>
+    </w:p>
+    <w:p>
+      <w:pPr>
+        <w:pStyle w:val="Normal"/>
+        <w:bidi w:val="0"/>
+        <w:jc w:val="left"/>
+        <w:rPr>
+          <w:rFonts w:ascii="Purisa" w:hAnsi="Purisa"/>
+        </w:rPr>
+      </w:pPr>
+      <w:r>
+        <w:rPr/>
+      </w:r>
+    </w:p>
+    <w:p>
+      <w:pPr>
+        <w:pStyle w:val="Normal"/>
+        <w:bidi w:val="0"/>
+        <w:jc w:val="left"/>
+        <w:rPr>
+          <w:rFonts w:ascii="Purisa" w:hAnsi="Purisa"/>
+        </w:rPr>
+      </w:pPr>
+      <w:r>
+        <w:rPr>
+          <w:rFonts w:ascii="Purisa" w:hAnsi="Purisa"/>
+          <w:b w:val="false"/>
+          <w:bCs w:val="false"/>
+        </w:rPr>
+        <w:t xml:space="preserve">Any charge outside this surface must not be included in the calculation of electric field. Although a charge </w:t>
+      </w:r>
+      <w:r>
+        <w:rPr>
+          <w:rFonts w:ascii="Purisa" w:hAnsi="Purisa"/>
+          <w:b w:val="false"/>
+          <w:bCs w:val="false"/>
+        </w:rPr>
+        <w:t>outside the chosen surface may affect the distribution of electric lines, but it will not affect the total number of electric lines entering or leaving the surface.</w:t>
+      </w:r>
+    </w:p>
+    <w:p>
+      <w:pPr>
+        <w:pStyle w:val="Normal"/>
+        <w:bidi w:val="0"/>
+        <w:jc w:val="left"/>
+        <w:rPr>
+          <w:rFonts w:ascii="Purisa" w:hAnsi="Purisa"/>
+        </w:rPr>
+      </w:pPr>
+      <w:r>
+        <w:rPr/>
+      </w:r>
+    </w:p>
+    <w:p>
+      <w:pPr>
+        <w:pStyle w:val="Normal"/>
+        <w:bidi w:val="0"/>
+        <w:jc w:val="left"/>
+        <w:rPr>
+          <w:rFonts w:ascii="Purisa" w:hAnsi="Purisa"/>
+        </w:rPr>
+      </w:pPr>
+      <w:r>
+        <w:rPr>
+          <w:rFonts w:ascii="Purisa" w:hAnsi="Purisa"/>
+          <w:b w:val="false"/>
+          <w:bCs w:val="false"/>
+        </w:rPr>
+        <w:t>A gaussian surface is a closed surface in 3d space through which the flux of an electric field is calculated.</w:t>
+      </w:r>
+    </w:p>
+    <w:p>
+      <w:pPr>
+        <w:pStyle w:val="Normal"/>
+        <w:bidi w:val="0"/>
+        <w:jc w:val="left"/>
+        <w:rPr>
+          <w:rFonts w:ascii="Purisa" w:hAnsi="Purisa"/>
+        </w:rPr>
+      </w:pPr>
+      <w:r>
+        <w:rPr>
+          <w:rFonts w:ascii="Purisa" w:hAnsi="Purisa"/>
+          <w:b w:val="false"/>
+          <w:bCs w:val="false"/>
+        </w:rPr>
+        <w:t>It is an arbitrary closed surface A = %delta V</w:t>
+      </w:r>
+    </w:p>
+    <w:p>
+      <w:pPr>
+        <w:pStyle w:val="Normal"/>
+        <w:bidi w:val="0"/>
+        <w:jc w:val="left"/>
+        <w:rPr>
+          <w:rFonts w:ascii="Purisa" w:hAnsi="Purisa"/>
+        </w:rPr>
+      </w:pPr>
+      <w:r>
+        <w:rPr/>
+      </w:r>
+    </w:p>
+    <w:p>
+      <w:pPr>
+        <w:pStyle w:val="Normal"/>
+        <w:bidi w:val="0"/>
+        <w:jc w:val="left"/>
+        <w:rPr>
+          <w:rFonts w:ascii="Purisa" w:hAnsi="Purisa"/>
+        </w:rPr>
+      </w:pPr>
+      <w:r>
+        <w:rPr>
+          <w:rFonts w:ascii="Purisa" w:hAnsi="Purisa"/>
+          <w:b w:val="false"/>
+          <w:bCs w:val="false"/>
+        </w:rPr>
+        <w:t>Taking a single isolated charge Q, The gaussian surface for this point charge is an imaginary sphere of radius r centered on the charge.</w:t>
+      </w:r>
+    </w:p>
+    <w:p>
+      <w:pPr>
+        <w:pStyle w:val="Normal"/>
+        <w:bidi w:val="0"/>
+        <w:jc w:val="left"/>
+        <w:rPr>
+          <w:rFonts w:ascii="Purisa" w:hAnsi="Purisa"/>
+        </w:rPr>
+      </w:pPr>
+      <w:r>
+        <w:rPr>
+          <w:rFonts w:ascii="Purisa" w:hAnsi="Purisa"/>
+          <w:b w:val="false"/>
+          <w:bCs w:val="false"/>
+        </w:rPr>
+        <w:t xml:space="preserve">Since the imaginary sphere is symmetrical about the charge at its center, we know that E must have the same magnitude at any point on the surface, </w:t>
+      </w:r>
+      <w:r>
+        <w:rPr>
+          <w:rFonts w:ascii="Purisa" w:hAnsi="Purisa"/>
+          <w:b w:val="false"/>
+          <w:bCs w:val="false"/>
+        </w:rPr>
+        <w:t>and E points radially outward parallel to dA, an element on the surface area.</w:t>
+      </w:r>
+    </w:p>
+    <w:p>
+      <w:pPr>
+        <w:pStyle w:val="Normal"/>
+        <w:bidi w:val="0"/>
+        <w:jc w:val="left"/>
+        <w:rPr>
+          <w:rFonts w:ascii="Purisa" w:hAnsi="Purisa"/>
+        </w:rPr>
+      </w:pPr>
+      <w:r>
+        <w:rPr/>
+      </w:r>
+    </w:p>
+    <w:p>
+      <w:pPr>
+        <w:pStyle w:val="Normal"/>
+        <w:bidi w:val="0"/>
+        <w:jc w:val="left"/>
+        <w:rPr>
+          <w:rFonts w:ascii="Purisa" w:hAnsi="Purisa"/>
+        </w:rPr>
+      </w:pPr>
+      <w:r>
+        <w:rPr>
+          <w:rFonts w:ascii="Purisa" w:hAnsi="Purisa"/>
+          <w:b w:val="false"/>
+          <w:bCs w:val="false"/>
+        </w:rPr>
+        <w:t xml:space="preserve">The surface area of a sphere of radius I 4{pi}r^2, </w:t>
+      </w:r>
+    </w:p>
+    <w:p>
+      <w:pPr>
+        <w:pStyle w:val="Normal"/>
+        <w:bidi w:val="0"/>
+        <w:jc w:val="left"/>
+        <w:rPr>
+          <w:rFonts w:ascii="Purisa" w:hAnsi="Purisa"/>
+        </w:rPr>
+      </w:pPr>
+      <w:r>
+        <w:rPr>
+          <w:rFonts w:ascii="Purisa" w:hAnsi="Purisa"/>
+          <w:b w:val="false"/>
+          <w:bCs w:val="false"/>
+        </w:rPr>
+        <w:t>Therefore, int dA = 4{pi}r^2</w:t>
+      </w:r>
+    </w:p>
+    <w:p>
+      <w:pPr>
+        <w:pStyle w:val="Normal"/>
+        <w:bidi w:val="0"/>
+        <w:jc w:val="left"/>
+        <w:rPr>
+          <w:rFonts w:ascii="Purisa" w:hAnsi="Purisa"/>
+        </w:rPr>
+      </w:pPr>
+      <w:r>
+        <w:rPr>
+          <w:rFonts w:ascii="Purisa" w:hAnsi="Purisa"/>
+          <w:b w:val="false"/>
+          <w:bCs w:val="false"/>
+        </w:rPr>
+        <w:t xml:space="preserve">The magnitude of E is the same at all points on the gaussian spherical surface. </w:t>
+      </w:r>
+    </w:p>
+    <w:p>
+      <w:pPr>
+        <w:pStyle w:val="Normal"/>
+        <w:bidi w:val="0"/>
+        <w:jc w:val="left"/>
+        <w:rPr>
+          <w:rFonts w:ascii="Purisa" w:hAnsi="Purisa"/>
+        </w:rPr>
+      </w:pPr>
+      <w:r>
+        <w:rPr/>
+      </w:r>
+    </w:p>
+    <w:p>
+      <w:pPr>
+        <w:pStyle w:val="Normal"/>
+        <w:bidi w:val="0"/>
+        <w:jc w:val="left"/>
+        <w:rPr>
+          <w:rFonts w:ascii="Purisa" w:hAnsi="Purisa"/>
+        </w:rPr>
+      </w:pPr>
+      <w:r>
+        <w:rPr>
+          <w:rFonts w:ascii="Purisa" w:hAnsi="Purisa"/>
+          <w:b w:val="false"/>
+          <w:bCs w:val="false"/>
+        </w:rPr>
+        <w:t>Q/E_o = int E.dA = E (4{pi}r^2).</w:t>
+      </w:r>
+    </w:p>
+    <w:p>
+      <w:pPr>
+        <w:pStyle w:val="Normal"/>
+        <w:bidi w:val="0"/>
+        <w:jc w:val="left"/>
+        <w:rPr>
+          <w:rFonts w:ascii="Purisa" w:hAnsi="Purisa"/>
+        </w:rPr>
+      </w:pPr>
+      <w:r>
+        <w:rPr>
+          <w:rFonts w:ascii="Purisa" w:hAnsi="Purisa"/>
+          <w:b w:val="false"/>
+          <w:bCs w:val="false"/>
+        </w:rPr>
+        <w:t>Solving, we obtain</w:t>
+      </w:r>
+    </w:p>
+    <w:p>
+      <w:pPr>
+        <w:pStyle w:val="Normal"/>
+        <w:bidi w:val="0"/>
+        <w:jc w:val="left"/>
+        <w:rPr>
+          <w:rFonts w:ascii="Purisa" w:hAnsi="Purisa"/>
+        </w:rPr>
+      </w:pPr>
+      <w:r>
+        <w:rPr>
+          <w:rFonts w:ascii="Purisa" w:hAnsi="Purisa"/>
+          <w:b w:val="false"/>
+          <w:bCs w:val="false"/>
+        </w:rPr>
+        <w:t>E = Q/4{pi}E_or^2</w:t>
+      </w:r>
+    </w:p>
+    <w:p>
+      <w:pPr>
+        <w:pStyle w:val="Normal"/>
+        <w:bidi w:val="0"/>
+        <w:jc w:val="left"/>
+        <w:rPr>
+          <w:rFonts w:ascii="Purisa" w:hAnsi="Purisa"/>
+        </w:rPr>
+      </w:pPr>
+      <w:r>
+        <w:rPr/>
+      </w:r>
+    </w:p>
+    <w:p>
+      <w:pPr>
+        <w:pStyle w:val="Normal"/>
+        <w:bidi w:val="0"/>
+        <w:jc w:val="left"/>
+        <w:rPr>
+          <w:rFonts w:ascii="Purisa" w:hAnsi="Purisa"/>
+        </w:rPr>
+      </w:pPr>
+      <w:r>
+        <w:rPr>
+          <w:rFonts w:ascii="Purisa" w:hAnsi="Purisa"/>
+          <w:b w:val="false"/>
+          <w:bCs w:val="false"/>
+        </w:rPr>
+        <w:t>Notice how we derived coulomb’s law from gauss’ law</w:t>
+      </w:r>
+    </w:p>
+    <w:p>
+      <w:pPr>
+        <w:pStyle w:val="Normal"/>
+        <w:bidi w:val="0"/>
+        <w:jc w:val="left"/>
+        <w:rPr>
+          <w:rFonts w:ascii="Purisa" w:hAnsi="Purisa"/>
+        </w:rPr>
+      </w:pPr>
+      <w:r>
+        <w:rPr/>
+      </w:r>
+    </w:p>
+    <w:p>
+      <w:pPr>
+        <w:pStyle w:val="Normal"/>
+        <w:bidi w:val="0"/>
+        <w:jc w:val="left"/>
+        <w:rPr>
+          <w:rFonts w:ascii="Purisa" w:hAnsi="Purisa"/>
+        </w:rPr>
+      </w:pPr>
+      <w:r>
+        <w:rPr/>
+      </w:r>
+    </w:p>
+    <w:p>
+      <w:pPr>
+        <w:pStyle w:val="Normal"/>
+        <w:bidi w:val="0"/>
+        <w:jc w:val="left"/>
+        <w:rPr>
+          <w:rFonts w:ascii="Purisa" w:hAnsi="Purisa"/>
+        </w:rPr>
+      </w:pPr>
+      <w:r>
+        <w:rPr>
+          <w:rFonts w:ascii="Purisa" w:hAnsi="Purisa"/>
+          <w:b w:val="false"/>
+          <w:bCs w:val="false"/>
+        </w:rPr>
+        <w:t>Note the following</w:t>
+      </w:r>
+    </w:p>
+    <w:p>
+      <w:pPr>
+        <w:pStyle w:val="Normal"/>
+        <w:bidi w:val="0"/>
+        <w:jc w:val="left"/>
+        <w:rPr>
+          <w:rFonts w:ascii="Purisa" w:hAnsi="Purisa"/>
+        </w:rPr>
+      </w:pPr>
+      <w:r>
+        <w:rPr>
+          <w:rFonts w:ascii="Purisa" w:hAnsi="Purisa"/>
+          <w:b w:val="false"/>
+          <w:bCs w:val="false"/>
+        </w:rPr>
+        <w:t>1. The net flux through any closed surface is independent of the shape of the surface</w:t>
+      </w:r>
+    </w:p>
+    <w:p>
+      <w:pPr>
+        <w:pStyle w:val="Normal"/>
+        <w:bidi w:val="0"/>
+        <w:jc w:val="left"/>
+        <w:rPr>
+          <w:rFonts w:ascii="Purisa" w:hAnsi="Purisa"/>
+        </w:rPr>
+      </w:pPr>
+      <w:r>
+        <w:rPr>
+          <w:rFonts w:ascii="Purisa" w:hAnsi="Purisa"/>
+          <w:b w:val="false"/>
+          <w:bCs w:val="false"/>
+        </w:rPr>
+        <w:t>2. The net flux through any closed surface surrounding a point charge q is given by q/E_o</w:t>
+      </w:r>
+    </w:p>
+    <w:p>
+      <w:pPr>
+        <w:pStyle w:val="Normal"/>
+        <w:bidi w:val="0"/>
+        <w:jc w:val="left"/>
+        <w:rPr>
+          <w:rFonts w:ascii="Purisa" w:hAnsi="Purisa"/>
+        </w:rPr>
+      </w:pPr>
+      <w:r>
+        <w:rPr>
+          <w:rFonts w:ascii="Purisa" w:hAnsi="Purisa"/>
+          <w:b w:val="false"/>
+          <w:bCs w:val="false"/>
+        </w:rPr>
+        <w:t>3. The electric flux through a closed surface that surrounds the charge is zero</w:t>
+      </w:r>
+    </w:p>
+    <w:p>
+      <w:pPr>
+        <w:pStyle w:val="Normal"/>
+        <w:bidi w:val="0"/>
+        <w:jc w:val="left"/>
+        <w:rPr>
+          <w:rFonts w:ascii="Purisa" w:hAnsi="Purisa"/>
+        </w:rPr>
+      </w:pPr>
+      <w:r>
+        <w:rPr/>
+      </w:r>
+    </w:p>
+    <w:p>
+      <w:pPr>
+        <w:pStyle w:val="Normal"/>
+        <w:bidi w:val="0"/>
+        <w:jc w:val="left"/>
+        <w:rPr>
+          <w:rFonts w:ascii="Purisa" w:hAnsi="Purisa"/>
+        </w:rPr>
+      </w:pPr>
+      <w:r>
+        <w:rPr>
+          <w:rFonts w:ascii="Purisa" w:hAnsi="Purisa"/>
+          <w:b w:val="false"/>
+          <w:bCs w:val="false"/>
+        </w:rPr>
+        <w:t>ELECTRIC POTENTIAL</w:t>
+      </w:r>
+    </w:p>
+    <w:p>
+      <w:pPr>
+        <w:pStyle w:val="Normal"/>
+        <w:bidi w:val="0"/>
+        <w:jc w:val="left"/>
+        <w:rPr>
+          <w:rFonts w:ascii="Purisa" w:hAnsi="Purisa"/>
+        </w:rPr>
+      </w:pPr>
+      <w:r>
+        <w:rPr>
+          <w:rFonts w:ascii="Purisa" w:hAnsi="Purisa"/>
+          <w:b w:val="false"/>
+          <w:bCs w:val="false"/>
+        </w:rPr>
+        <w:t>Come back to this</w:t>
       </w:r>
     </w:p>
     <w:sectPr>
